--- a/Architecture Design Document.docx
+++ b/Architecture Design Document.docx
@@ -37,7 +37,7 @@
                     <a:blip r:embed="rId7" cstate="print">
                       <a:extLst>
                         <a:ext uri="{28A0092B-C50C-407E-A947-70E740481C1C}">
-                          <a14:useLocalDpi xmlns:a14="http://schemas.microsoft.com/office/drawing/2010/main" xmlns:wps="http://schemas.microsoft.com/office/word/2010/wordprocessingShape" xmlns:wpi="http://schemas.microsoft.com/office/word/2010/wordprocessingInk" xmlns:wpg="http://schemas.microsoft.com/office/word/2010/wordprocessingGroup" xmlns:w16se="http://schemas.microsoft.com/office/word/2015/wordml/symex" xmlns:w15="http://schemas.microsoft.com/office/word/2012/wordml" xmlns:w14="http://schemas.microsoft.com/office/word/2010/wordml" xmlns:w="http://schemas.openxmlformats.org/wordprocessingml/2006/main" xmlns:w10="urn:schemas-microsoft-com:office:word" xmlns:wp14="http://schemas.microsoft.com/office/word/2010/wordprocessingDrawing" xmlns:v="urn:schemas-microsoft-com:vml" xmlns:o="urn:schemas-microsoft-com:office:office" xmlns:mc="http://schemas.openxmlformats.org/markup-compatibility/2006" xmlns:cx1="http://schemas.microsoft.com/office/drawing/2015/9/8/chartex" xmlns:cx="http://schemas.microsoft.com/office/drawing/2014/chartex" xmlns:wpc="http://schemas.microsoft.com/office/word/2010/wordprocessingCanvas" xmlns="" val="0"/>
+                          <a14:useLocalDpi xmlns="" xmlns:wpc="http://schemas.microsoft.com/office/word/2010/wordprocessingCanvas" xmlns:cx="http://schemas.microsoft.com/office/drawing/2014/chartex" xmlns:cx1="http://schemas.microsoft.com/office/drawing/2015/9/8/chartex" xmlns:mc="http://schemas.openxmlformats.org/markup-compatibility/2006" xmlns:o="urn:schemas-microsoft-com:office:office" xmlns:v="urn:schemas-microsoft-com:vml" xmlns:wp14="http://schemas.microsoft.com/office/word/2010/wordprocessingDrawing" xmlns:w10="urn:schemas-microsoft-com:office:word" xmlns:w="http://schemas.openxmlformats.org/wordprocessingml/2006/main" xmlns:w14="http://schemas.microsoft.com/office/word/2010/wordml" xmlns:w15="http://schemas.microsoft.com/office/word/2012/wordml" xmlns:w16se="http://schemas.microsoft.com/office/word/2015/wordml/symex" xmlns:wpg="http://schemas.microsoft.com/office/word/2010/wordprocessingGroup" xmlns:wpi="http://schemas.microsoft.com/office/word/2010/wordprocessingInk" xmlns:wps="http://schemas.microsoft.com/office/word/2010/wordprocessingShape" xmlns:a14="http://schemas.microsoft.com/office/drawing/2010/main" val="0"/>
                         </a:ext>
                       </a:extLst>
                     </a:blip>
@@ -76,6 +76,9 @@
         <w:pStyle w:val="Title"/>
       </w:pPr>
       <w:r>
+        <w:t xml:space="preserve"> </w:t>
+      </w:r>
+      <w:r>
         <w:t>Architecture Design</w:t>
       </w:r>
     </w:p>
@@ -98,6 +101,26 @@
           <w:szCs w:val="48"/>
         </w:rPr>
       </w:pPr>
+      <w:r>
+        <w:rPr>
+          <w:rFonts w:ascii="Times New Roman" w:hAnsi="Times New Roman" w:cs="Times New Roman"/>
+          <w:b/>
+          <w:color w:val="365F91" w:themeColor="accent1" w:themeShade="BF"/>
+          <w:sz w:val="48"/>
+          <w:szCs w:val="48"/>
+        </w:rPr>
+        <w:t xml:space="preserve">            </w:t>
+      </w:r>
+      <w:r>
+        <w:rPr>
+          <w:rFonts w:ascii="Times New Roman" w:hAnsi="Times New Roman" w:cs="Times New Roman"/>
+          <w:b/>
+          <w:color w:val="365F91" w:themeColor="accent1" w:themeShade="BF"/>
+          <w:sz w:val="48"/>
+          <w:szCs w:val="48"/>
+        </w:rPr>
+        <w:t xml:space="preserve"> </w:t>
+      </w:r>
       <w:r>
         <w:rPr>
           <w:rFonts w:ascii="Times New Roman" w:hAnsi="Times New Roman" w:cs="Times New Roman"/>
@@ -176,31 +199,13 @@
                 <w:b/>
               </w:rPr>
             </w:pPr>
-            <w:proofErr w:type="spellStart"/>
             <w:r>
               <w:rPr>
                 <w:rFonts w:ascii="Times New Roman" w:hAnsi="Times New Roman" w:cs="Times New Roman"/>
                 <w:b/>
               </w:rPr>
-              <w:t>Aditya</w:t>
+              <w:t>Aditya Gautam</w:t>
             </w:r>
-            <w:proofErr w:type="spellEnd"/>
-            <w:r>
-              <w:rPr>
-                <w:rFonts w:ascii="Times New Roman" w:hAnsi="Times New Roman" w:cs="Times New Roman"/>
-                <w:b/>
-              </w:rPr>
-              <w:t xml:space="preserve"> </w:t>
-            </w:r>
-            <w:proofErr w:type="spellStart"/>
-            <w:r>
-              <w:rPr>
-                <w:rFonts w:ascii="Times New Roman" w:hAnsi="Times New Roman" w:cs="Times New Roman"/>
-                <w:b/>
-              </w:rPr>
-              <w:t>Gautam</w:t>
-            </w:r>
-            <w:proofErr w:type="spellEnd"/>
           </w:p>
         </w:tc>
       </w:tr>
@@ -451,7 +456,7 @@
                     <a:blip r:embed="rId7" cstate="print">
                       <a:extLst>
                         <a:ext uri="{28A0092B-C50C-407E-A947-70E740481C1C}">
-                          <a14:useLocalDpi xmlns:a14="http://schemas.microsoft.com/office/drawing/2010/main" xmlns:wps="http://schemas.microsoft.com/office/word/2010/wordprocessingShape" xmlns:wpi="http://schemas.microsoft.com/office/word/2010/wordprocessingInk" xmlns:wpg="http://schemas.microsoft.com/office/word/2010/wordprocessingGroup" xmlns:w16se="http://schemas.microsoft.com/office/word/2015/wordml/symex" xmlns:w15="http://schemas.microsoft.com/office/word/2012/wordml" xmlns:w14="http://schemas.microsoft.com/office/word/2010/wordml" xmlns:w="http://schemas.openxmlformats.org/wordprocessingml/2006/main" xmlns:w10="urn:schemas-microsoft-com:office:word" xmlns:wp14="http://schemas.microsoft.com/office/word/2010/wordprocessingDrawing" xmlns:v="urn:schemas-microsoft-com:vml" xmlns:o="urn:schemas-microsoft-com:office:office" xmlns:mc="http://schemas.openxmlformats.org/markup-compatibility/2006" xmlns:cx1="http://schemas.microsoft.com/office/drawing/2015/9/8/chartex" xmlns:cx="http://schemas.microsoft.com/office/drawing/2014/chartex" xmlns:wpc="http://schemas.microsoft.com/office/word/2010/wordprocessingCanvas" xmlns="" val="0"/>
+                          <a14:useLocalDpi xmlns="" xmlns:wpc="http://schemas.microsoft.com/office/word/2010/wordprocessingCanvas" xmlns:cx="http://schemas.microsoft.com/office/drawing/2014/chartex" xmlns:cx1="http://schemas.microsoft.com/office/drawing/2015/9/8/chartex" xmlns:mc="http://schemas.openxmlformats.org/markup-compatibility/2006" xmlns:o="urn:schemas-microsoft-com:office:office" xmlns:v="urn:schemas-microsoft-com:vml" xmlns:wp14="http://schemas.microsoft.com/office/word/2010/wordprocessingDrawing" xmlns:w10="urn:schemas-microsoft-com:office:word" xmlns:w="http://schemas.openxmlformats.org/wordprocessingml/2006/main" xmlns:w14="http://schemas.microsoft.com/office/word/2010/wordml" xmlns:w15="http://schemas.microsoft.com/office/word/2012/wordml" xmlns:w16se="http://schemas.microsoft.com/office/word/2015/wordml/symex" xmlns:wpg="http://schemas.microsoft.com/office/word/2010/wordprocessingGroup" xmlns:wpi="http://schemas.microsoft.com/office/word/2010/wordprocessingInk" xmlns:wps="http://schemas.microsoft.com/office/word/2010/wordprocessingShape" xmlns:a14="http://schemas.microsoft.com/office/drawing/2010/main" val="0"/>
                         </a:ext>
                       </a:extLst>
                     </a:blip>
@@ -724,19 +729,9 @@
               <w:ind w:right="373"/>
               <w:jc w:val="right"/>
             </w:pPr>
-            <w:proofErr w:type="spellStart"/>
             <w:r>
-              <w:t>Aditya</w:t>
+              <w:t>Aditya Gautam</w:t>
             </w:r>
-            <w:proofErr w:type="spellEnd"/>
-            <w:r>
-              <w:t xml:space="preserve"> </w:t>
-            </w:r>
-            <w:proofErr w:type="spellStart"/>
-            <w:r>
-              <w:t>Gautam</w:t>
-            </w:r>
-            <w:proofErr w:type="spellEnd"/>
           </w:p>
         </w:tc>
         <w:tc>
@@ -823,19 +818,9 @@
               <w:ind w:right="373"/>
               <w:jc w:val="right"/>
             </w:pPr>
-            <w:proofErr w:type="spellStart"/>
             <w:r>
-              <w:t>Aditya</w:t>
+              <w:t>Aditya Gautam</w:t>
             </w:r>
-            <w:proofErr w:type="spellEnd"/>
-            <w:r>
-              <w:t xml:space="preserve"> </w:t>
-            </w:r>
-            <w:proofErr w:type="spellStart"/>
-            <w:r>
-              <w:t>Gautam</w:t>
-            </w:r>
-            <w:proofErr w:type="spellEnd"/>
           </w:p>
         </w:tc>
         <w:tc>
@@ -863,13 +848,8 @@
               <w:spacing w:line="248" w:lineRule="exact"/>
               <w:ind w:left="105"/>
             </w:pPr>
-            <w:proofErr w:type="gramStart"/>
             <w:r>
-              <w:t>updated</w:t>
-            </w:r>
-            <w:proofErr w:type="gramEnd"/>
-            <w:r>
-              <w:t>.</w:t>
+              <w:t>updated.</w:t>
             </w:r>
           </w:p>
         </w:tc>
@@ -1668,7 +1648,7 @@
                     <a:blip r:embed="rId7" cstate="print">
                       <a:extLst>
                         <a:ext uri="{28A0092B-C50C-407E-A947-70E740481C1C}">
-                          <a14:useLocalDpi xmlns:a14="http://schemas.microsoft.com/office/drawing/2010/main" xmlns:wps="http://schemas.microsoft.com/office/word/2010/wordprocessingShape" xmlns:wpi="http://schemas.microsoft.com/office/word/2010/wordprocessingInk" xmlns:wpg="http://schemas.microsoft.com/office/word/2010/wordprocessingGroup" xmlns:w16se="http://schemas.microsoft.com/office/word/2015/wordml/symex" xmlns:w15="http://schemas.microsoft.com/office/word/2012/wordml" xmlns:w14="http://schemas.microsoft.com/office/word/2010/wordml" xmlns:w="http://schemas.openxmlformats.org/wordprocessingml/2006/main" xmlns:w10="urn:schemas-microsoft-com:office:word" xmlns:wp14="http://schemas.microsoft.com/office/word/2010/wordprocessingDrawing" xmlns:v="urn:schemas-microsoft-com:vml" xmlns:o="urn:schemas-microsoft-com:office:office" xmlns:mc="http://schemas.openxmlformats.org/markup-compatibility/2006" xmlns:cx1="http://schemas.microsoft.com/office/drawing/2015/9/8/chartex" xmlns:cx="http://schemas.microsoft.com/office/drawing/2014/chartex" xmlns:wpc="http://schemas.microsoft.com/office/word/2010/wordprocessingCanvas" xmlns="" val="0"/>
+                          <a14:useLocalDpi xmlns="" xmlns:wpc="http://schemas.microsoft.com/office/word/2010/wordprocessingCanvas" xmlns:cx="http://schemas.microsoft.com/office/drawing/2014/chartex" xmlns:cx1="http://schemas.microsoft.com/office/drawing/2015/9/8/chartex" xmlns:mc="http://schemas.openxmlformats.org/markup-compatibility/2006" xmlns:o="urn:schemas-microsoft-com:office:office" xmlns:v="urn:schemas-microsoft-com:vml" xmlns:wp14="http://schemas.microsoft.com/office/word/2010/wordprocessingDrawing" xmlns:w10="urn:schemas-microsoft-com:office:word" xmlns:w="http://schemas.openxmlformats.org/wordprocessingml/2006/main" xmlns:w14="http://schemas.microsoft.com/office/word/2010/wordml" xmlns:w15="http://schemas.microsoft.com/office/word/2012/wordml" xmlns:w16se="http://schemas.microsoft.com/office/word/2015/wordml/symex" xmlns:wpg="http://schemas.microsoft.com/office/word/2010/wordprocessingGroup" xmlns:wpi="http://schemas.microsoft.com/office/word/2010/wordprocessingInk" xmlns:wps="http://schemas.microsoft.com/office/word/2010/wordprocessingShape" xmlns:a14="http://schemas.microsoft.com/office/drawing/2010/main" val="0"/>
                         </a:ext>
                       </a:extLst>
                     </a:blip>
@@ -1866,21 +1846,12 @@
         </w:rPr>
         <w:t xml:space="preserve"> </w:t>
       </w:r>
-      <w:proofErr w:type="spellStart"/>
-      <w:r>
-        <w:rPr>
-          <w:rFonts w:ascii="Times New Roman" w:hAnsi="Times New Roman" w:cs="Times New Roman"/>
-          <w:color w:val="444444"/>
-        </w:rPr>
-        <w:t>Jupyter</w:t>
-      </w:r>
-      <w:proofErr w:type="spellEnd"/>
-      <w:r>
-        <w:rPr>
-          <w:rFonts w:ascii="Times New Roman" w:hAnsi="Times New Roman" w:cs="Times New Roman"/>
-          <w:color w:val="444444"/>
-        </w:rPr>
-        <w:t xml:space="preserve"> Notebook Architecture                                                                           </w:t>
+      <w:r>
+        <w:rPr>
+          <w:rFonts w:ascii="Times New Roman" w:hAnsi="Times New Roman" w:cs="Times New Roman"/>
+          <w:color w:val="444444"/>
+        </w:rPr>
+        <w:t xml:space="preserve">Jupyter Notebook Architecture                                                                           </w:t>
       </w:r>
     </w:p>
     <w:p>
@@ -2405,23 +2376,13 @@
           <w:szCs w:val="24"/>
         </w:rPr>
       </w:pPr>
-      <w:proofErr w:type="gramStart"/>
-      <w:r>
-        <w:rPr>
-          <w:rFonts w:ascii="Times New Roman" w:hAnsi="Times New Roman" w:cs="Times New Roman"/>
-          <w:sz w:val="24"/>
-          <w:szCs w:val="24"/>
-        </w:rPr>
-        <w:t>familiar</w:t>
-      </w:r>
-      <w:proofErr w:type="gramEnd"/>
-      <w:r>
-        <w:rPr>
-          <w:rFonts w:ascii="Times New Roman" w:hAnsi="Times New Roman" w:cs="Times New Roman"/>
-          <w:sz w:val="24"/>
-          <w:szCs w:val="24"/>
-        </w:rPr>
-        <w:t xml:space="preserve"> with the code. The architecture design document should identify major system components and describe their static attributes and dynamic patterns of interaction.</w:t>
+      <w:r>
+        <w:rPr>
+          <w:rFonts w:ascii="Times New Roman" w:hAnsi="Times New Roman" w:cs="Times New Roman"/>
+          <w:sz w:val="24"/>
+          <w:szCs w:val="24"/>
+        </w:rPr>
+        <w:t>familiar with the code. The architecture design document should identify major system components and describe their static attributes and dynamic patterns of interaction.</w:t>
       </w:r>
     </w:p>
     <w:p>
@@ -2440,25 +2401,7 @@
           <w:sz w:val="24"/>
           <w:szCs w:val="24"/>
         </w:rPr>
-        <w:t xml:space="preserve">Dataflow diagrams are also helpful for understanding the interaction between components and overall flow of the data through various </w:t>
-      </w:r>
-      <w:proofErr w:type="gramStart"/>
-      <w:r>
-        <w:rPr>
-          <w:rFonts w:ascii="Times New Roman" w:hAnsi="Times New Roman" w:cs="Times New Roman"/>
-          <w:sz w:val="24"/>
-          <w:szCs w:val="24"/>
-        </w:rPr>
-        <w:t>system</w:t>
-      </w:r>
-      <w:proofErr w:type="gramEnd"/>
-      <w:r>
-        <w:rPr>
-          <w:rFonts w:ascii="Times New Roman" w:hAnsi="Times New Roman" w:cs="Times New Roman"/>
-          <w:sz w:val="24"/>
-          <w:szCs w:val="24"/>
-        </w:rPr>
-        <w:t xml:space="preserve">. IEEE defines architectural design as “the process of defining a collection of hardware and software components and their interfaces to establish the framework for the development of a computer system.” The software that is built for computer-based systems can exhibit one of these many architectures. </w:t>
+        <w:t xml:space="preserve">Dataflow diagrams are also helpful for understanding the interaction between components and overall flow of the data through various system. IEEE defines architectural design as “the process of defining a collection of hardware and software components and their interfaces to establish the framework for the development of a computer system.” The software that is built for computer-based systems can exhibit one of these many architectures. </w:t>
       </w:r>
     </w:p>
     <w:p>
@@ -2647,25 +2590,7 @@
           <w:sz w:val="24"/>
           <w:szCs w:val="24"/>
         </w:rPr>
-        <w:t xml:space="preserve">Architecture Design Document (ADD) is </w:t>
-      </w:r>
-      <w:proofErr w:type="gramStart"/>
-      <w:r>
-        <w:rPr>
-          <w:rFonts w:ascii="Times New Roman" w:hAnsi="Times New Roman" w:cs="Times New Roman"/>
-          <w:sz w:val="24"/>
-          <w:szCs w:val="24"/>
-        </w:rPr>
-        <w:t>a</w:t>
-      </w:r>
-      <w:proofErr w:type="gramEnd"/>
-      <w:r>
-        <w:rPr>
-          <w:rFonts w:ascii="Times New Roman" w:hAnsi="Times New Roman" w:cs="Times New Roman"/>
-          <w:sz w:val="24"/>
-          <w:szCs w:val="24"/>
-        </w:rPr>
-        <w:t xml:space="preserve"> architecture document that helps to understand the data structures, software architecture, flow of the source code and ultimately, performance algorithms. Using the Architecture Design Document (ADD)</w:t>
+        <w:t>Architecture Design Document (ADD) is a architecture document that helps to understand the data structures, software architecture, flow of the source code and ultimately, performance algorithms. Using the Architecture Design Document (ADD)</w:t>
       </w:r>
     </w:p>
     <w:p>
@@ -2882,146 +2807,27 @@
           <w:szCs w:val="24"/>
         </w:rPr>
         <w:lastRenderedPageBreak/>
-        <w:t xml:space="preserve">The detailed architecture of the Black Friday Sales Analysis has been discussed in the above architecture diagram which gives a overview of the step by step process of the project which gives an idea about flow of the data from original sources to database, then exporting the data from database to importing the data into </w:t>
-      </w:r>
-      <w:proofErr w:type="spellStart"/>
-      <w:r>
-        <w:rPr>
-          <w:rFonts w:ascii="Times New Roman" w:hAnsi="Times New Roman" w:cs="Times New Roman"/>
-          <w:sz w:val="24"/>
-          <w:szCs w:val="24"/>
-        </w:rPr>
-        <w:t>jupyter</w:t>
-      </w:r>
-      <w:proofErr w:type="spellEnd"/>
-      <w:r>
-        <w:rPr>
-          <w:rFonts w:ascii="Times New Roman" w:hAnsi="Times New Roman" w:cs="Times New Roman"/>
-          <w:sz w:val="24"/>
-          <w:szCs w:val="24"/>
-        </w:rPr>
-        <w:t xml:space="preserve"> notebook by using pandas library for data cleaning process, then for visualize the data, visualization library such </w:t>
-      </w:r>
-      <w:proofErr w:type="spellStart"/>
-      <w:r>
-        <w:rPr>
-          <w:rFonts w:ascii="Times New Roman" w:hAnsi="Times New Roman" w:cs="Times New Roman"/>
-          <w:sz w:val="24"/>
-          <w:szCs w:val="24"/>
-        </w:rPr>
-        <w:t>Matplotlib</w:t>
-      </w:r>
-      <w:proofErr w:type="spellEnd"/>
-      <w:r>
-        <w:rPr>
-          <w:rFonts w:ascii="Times New Roman" w:hAnsi="Times New Roman" w:cs="Times New Roman"/>
-          <w:sz w:val="24"/>
-          <w:szCs w:val="24"/>
-        </w:rPr>
-        <w:t xml:space="preserve"> and </w:t>
-      </w:r>
-      <w:proofErr w:type="spellStart"/>
-      <w:r>
-        <w:rPr>
-          <w:rFonts w:ascii="Times New Roman" w:hAnsi="Times New Roman" w:cs="Times New Roman"/>
-          <w:sz w:val="24"/>
-          <w:szCs w:val="24"/>
-        </w:rPr>
-        <w:t>seaborn</w:t>
-      </w:r>
-      <w:proofErr w:type="spellEnd"/>
-      <w:r>
-        <w:rPr>
-          <w:rFonts w:ascii="Times New Roman" w:hAnsi="Times New Roman" w:cs="Times New Roman"/>
-          <w:sz w:val="24"/>
-          <w:szCs w:val="24"/>
-        </w:rPr>
-        <w:t xml:space="preserve"> is used for the purpose and pandas library is used for Feature engineering. Then </w:t>
-      </w:r>
-      <w:proofErr w:type="spellStart"/>
-      <w:r>
-        <w:rPr>
-          <w:rFonts w:ascii="Times New Roman" w:hAnsi="Times New Roman" w:cs="Times New Roman"/>
-          <w:sz w:val="24"/>
-          <w:szCs w:val="24"/>
-        </w:rPr>
-        <w:t>scikit</w:t>
-      </w:r>
-      <w:proofErr w:type="spellEnd"/>
-      <w:r>
-        <w:rPr>
-          <w:rFonts w:ascii="Times New Roman" w:hAnsi="Times New Roman" w:cs="Times New Roman"/>
-          <w:sz w:val="24"/>
-          <w:szCs w:val="24"/>
-        </w:rPr>
-        <w:t xml:space="preserve"> learn library is used for feature </w:t>
-      </w:r>
-      <w:proofErr w:type="gramStart"/>
-      <w:r>
-        <w:rPr>
-          <w:rFonts w:ascii="Times New Roman" w:hAnsi="Times New Roman" w:cs="Times New Roman"/>
-          <w:sz w:val="24"/>
-          <w:szCs w:val="24"/>
-        </w:rPr>
-        <w:t>selection ,</w:t>
-      </w:r>
-      <w:proofErr w:type="gramEnd"/>
-      <w:r>
-        <w:rPr>
-          <w:rFonts w:ascii="Times New Roman" w:hAnsi="Times New Roman" w:cs="Times New Roman"/>
-          <w:sz w:val="24"/>
-          <w:szCs w:val="24"/>
-        </w:rPr>
-        <w:t xml:space="preserve"> model training, </w:t>
-      </w:r>
-      <w:proofErr w:type="spellStart"/>
-      <w:r>
-        <w:rPr>
-          <w:rFonts w:ascii="Times New Roman" w:hAnsi="Times New Roman" w:cs="Times New Roman"/>
-          <w:sz w:val="24"/>
-          <w:szCs w:val="24"/>
-        </w:rPr>
-        <w:t>hyperparameter</w:t>
-      </w:r>
-      <w:proofErr w:type="spellEnd"/>
-      <w:r>
-        <w:rPr>
-          <w:rFonts w:ascii="Times New Roman" w:hAnsi="Times New Roman" w:cs="Times New Roman"/>
-          <w:sz w:val="24"/>
-          <w:szCs w:val="24"/>
-        </w:rPr>
-        <w:t xml:space="preserve"> tuning and model evaluation of the data. </w:t>
-      </w:r>
-      <w:proofErr w:type="gramStart"/>
-      <w:r>
-        <w:rPr>
-          <w:rFonts w:ascii="Times New Roman" w:hAnsi="Times New Roman" w:cs="Times New Roman"/>
-          <w:sz w:val="24"/>
-          <w:szCs w:val="24"/>
-        </w:rPr>
-        <w:t>And finally, deploying the trained data into Power Bi for creating an interactive dashboard.</w:t>
-      </w:r>
-      <w:proofErr w:type="gramEnd"/>
-    </w:p>
-    <w:p>
-      <w:pPr>
-        <w:pStyle w:val="ListParagraph"/>
-        <w:rPr>
-          <w:rFonts w:ascii="Times New Roman" w:hAnsi="Times New Roman" w:cs="Times New Roman"/>
-          <w:sz w:val="24"/>
-          <w:szCs w:val="24"/>
-        </w:rPr>
-      </w:pPr>
-    </w:p>
-    <w:p>
-      <w:pPr>
-        <w:rPr>
-          <w:rFonts w:ascii="Times New Roman" w:hAnsi="Times New Roman" w:cs="Times New Roman"/>
-          <w:sz w:val="24"/>
-          <w:szCs w:val="24"/>
-        </w:rPr>
-      </w:pPr>
-      <w:proofErr w:type="gramStart"/>
+        <w:t>The detailed architecture of the Black Friday Sales Analysis has been discussed in the above architecture diagram which gives a overview of the step by step process of the project which gives an idea about flow of the data from original sources to database, then exporting the data from database to importing the data into jupyter notebook by using pandas library for data cleaning process, then for visualize the data, visualization library such Matplotlib and seaborn is used for the purpose and pandas library is used for Feature engineering. Then scikit learn library is used for feature selection , model training, hyperparameter tuning and model evaluation of the data. And finally, deploying the trained data into Power Bi for creating an interactive dashboard.</w:t>
+      </w:r>
+    </w:p>
+    <w:p>
+      <w:pPr>
+        <w:pStyle w:val="ListParagraph"/>
+        <w:rPr>
+          <w:rFonts w:ascii="Times New Roman" w:hAnsi="Times New Roman" w:cs="Times New Roman"/>
+          <w:sz w:val="24"/>
+          <w:szCs w:val="24"/>
+        </w:rPr>
+      </w:pPr>
+    </w:p>
+    <w:p>
+      <w:pPr>
+        <w:rPr>
+          <w:rFonts w:ascii="Times New Roman" w:hAnsi="Times New Roman" w:cs="Times New Roman"/>
+          <w:sz w:val="24"/>
+          <w:szCs w:val="24"/>
+        </w:rPr>
+      </w:pPr>
       <w:r>
         <w:rPr>
           <w:rFonts w:ascii="Times New Roman" w:hAnsi="Times New Roman" w:cs="Times New Roman"/>
@@ -3046,18 +2852,7 @@
           <w:szCs w:val="24"/>
           <w:u w:val="single"/>
         </w:rPr>
-        <w:t>Life</w:t>
-      </w:r>
-      <w:proofErr w:type="gramEnd"/>
-      <w:r>
-        <w:rPr>
-          <w:rFonts w:ascii="Times New Roman" w:hAnsi="Times New Roman" w:cs="Times New Roman"/>
-          <w:b/>
-          <w:sz w:val="24"/>
-          <w:szCs w:val="24"/>
-          <w:u w:val="single"/>
-        </w:rPr>
-        <w:t xml:space="preserve"> Cycle of Machine Learning Project</w:t>
+        <w:t>Life Cycle of Machine Learning Project</w:t>
       </w:r>
     </w:p>
     <w:p>
@@ -3160,7 +2955,6 @@
           <w:szCs w:val="24"/>
         </w:rPr>
       </w:pPr>
-      <w:proofErr w:type="gramStart"/>
       <w:r>
         <w:rPr>
           <w:rFonts w:ascii="Times New Roman" w:hAnsi="Times New Roman" w:cs="Times New Roman"/>
@@ -3186,18 +2980,7 @@
           <w:szCs w:val="24"/>
           <w:u w:val="single"/>
         </w:rPr>
-        <w:t>Detailed</w:t>
-      </w:r>
-      <w:proofErr w:type="gramEnd"/>
-      <w:r>
-        <w:rPr>
-          <w:rFonts w:ascii="Times New Roman" w:hAnsi="Times New Roman" w:cs="Times New Roman"/>
-          <w:b/>
-          <w:sz w:val="24"/>
-          <w:szCs w:val="24"/>
-          <w:u w:val="single"/>
-        </w:rPr>
-        <w:t xml:space="preserve"> Architecture of Black Friday Analysis</w:t>
+        <w:t>Detailed Architecture of Black Friday Analysis</w:t>
       </w:r>
     </w:p>
     <w:p>
@@ -3352,7 +3135,6 @@
           <w:color w:val="444444"/>
         </w:rPr>
       </w:pPr>
-      <w:proofErr w:type="gramStart"/>
       <w:r>
         <w:rPr>
           <w:b/>
@@ -3368,24 +3150,13 @@
         </w:rPr>
         <w:t xml:space="preserve"> </w:t>
       </w:r>
-      <w:proofErr w:type="spellStart"/>
       <w:r>
         <w:rPr>
           <w:b/>
           <w:color w:val="444444"/>
           <w:u w:val="single"/>
         </w:rPr>
-        <w:t>Jupyter</w:t>
-      </w:r>
-      <w:proofErr w:type="spellEnd"/>
-      <w:proofErr w:type="gramEnd"/>
-      <w:r>
-        <w:rPr>
-          <w:b/>
-          <w:color w:val="444444"/>
-          <w:u w:val="single"/>
-        </w:rPr>
-        <w:t xml:space="preserve"> Notebook Architecture</w:t>
+        <w:t>Jupyter Notebook Architecture</w:t>
       </w:r>
     </w:p>
     <w:p>
@@ -3504,62 +3275,12 @@
           <w:color w:val="444444"/>
         </w:rPr>
       </w:pPr>
-      <w:proofErr w:type="spellStart"/>
       <w:r>
         <w:rPr>
           <w:color w:val="444444"/>
         </w:rPr>
         <w:lastRenderedPageBreak/>
-        <w:t>Jupyter</w:t>
-      </w:r>
-      <w:proofErr w:type="spellEnd"/>
-      <w:r>
-        <w:rPr>
-          <w:color w:val="444444"/>
-        </w:rPr>
-        <w:t xml:space="preserve"> Notebook and its flexible interface </w:t>
-      </w:r>
-      <w:proofErr w:type="gramStart"/>
-      <w:r>
-        <w:rPr>
-          <w:color w:val="444444"/>
-        </w:rPr>
-        <w:t>extends</w:t>
-      </w:r>
-      <w:proofErr w:type="gramEnd"/>
-      <w:r>
-        <w:rPr>
-          <w:color w:val="444444"/>
-        </w:rPr>
-        <w:t xml:space="preserve"> the notebook beyond code to visualization, Multimedia, collaboration, and more. In addition to running your code and output, together with markdown notes, in an editable document called. When you save it, this is sent your browser to the notebook server, which saves it on disk as JSON file with </w:t>
-      </w:r>
-      <w:proofErr w:type="gramStart"/>
-      <w:r>
-        <w:rPr>
-          <w:color w:val="444444"/>
-        </w:rPr>
-        <w:t>a</w:t>
-      </w:r>
-      <w:proofErr w:type="gramEnd"/>
-      <w:r>
-        <w:rPr>
-          <w:color w:val="444444"/>
-        </w:rPr>
-        <w:t xml:space="preserve"> .</w:t>
-      </w:r>
-      <w:proofErr w:type="spellStart"/>
-      <w:r>
-        <w:rPr>
-          <w:color w:val="444444"/>
-        </w:rPr>
-        <w:t>ipynb</w:t>
-      </w:r>
-      <w:proofErr w:type="spellEnd"/>
-      <w:r>
-        <w:rPr>
-          <w:color w:val="444444"/>
-        </w:rPr>
-        <w:t xml:space="preserve"> extension.</w:t>
+        <w:t>Jupyter Notebook and its flexible interface extends the notebook beyond code to visualization, Multimedia, collaboration, and more. In addition to running your code and output, together with markdown notes, in an editable document called. When you save it, this is sent your browser to the notebook server, which saves it on disk as JSON file with a .ipynb extension.</w:t>
       </w:r>
     </w:p>
     <w:p>
@@ -3576,21 +3297,7 @@
         <w:rPr>
           <w:color w:val="444444"/>
         </w:rPr>
-        <w:t xml:space="preserve">The notebook server is a communication hub. The browser, notebook file on disk, and kernel cannot talk to each other directly. They communicate through the notebook server. The notebook server, not the kernel, is responsible for saving and loading notebooks, so you can edit notebooks even if you don’t have the kernel for that language-- you just won’t be able to run code. The kernel doesn’t know anything about the notebook </w:t>
-      </w:r>
-      <w:proofErr w:type="gramStart"/>
-      <w:r>
-        <w:rPr>
-          <w:color w:val="444444"/>
-        </w:rPr>
-        <w:t>document,</w:t>
-      </w:r>
-      <w:proofErr w:type="gramEnd"/>
-      <w:r>
-        <w:rPr>
-          <w:color w:val="444444"/>
-        </w:rPr>
-        <w:t xml:space="preserve"> it just gets sent cells of code to execute when the user runs them.  </w:t>
+        <w:t xml:space="preserve">The notebook server is a communication hub. The browser, notebook file on disk, and kernel cannot talk to each other directly. They communicate through the notebook server. The notebook server, not the kernel, is responsible for saving and loading notebooks, so you can edit notebooks even if you don’t have the kernel for that language-- you just won’t be able to run code. The kernel doesn’t know anything about the notebook document, it just gets sent cells of code to execute when the user runs them.  </w:t>
       </w:r>
     </w:p>
     <w:p>
@@ -3848,43 +3555,19 @@
           <w:szCs w:val="24"/>
         </w:rPr>
         <w:lastRenderedPageBreak/>
-        <w:t>2.5.1</w:t>
-      </w:r>
-      <w:proofErr w:type="gramStart"/>
+        <w:t xml:space="preserve">2.5.1.  </w:t>
+      </w:r>
       <w:r>
         <w:rPr>
           <w:rFonts w:ascii="Times New Roman" w:eastAsia="Times New Roman" w:hAnsi="Times New Roman" w:cs="Times New Roman"/>
+          <w:b/>
           <w:color w:val="444444"/>
           <w:spacing w:val="-4"/>
           <w:sz w:val="24"/>
           <w:szCs w:val="24"/>
-        </w:rPr>
-        <w:t xml:space="preserve">.  </w:t>
-      </w:r>
-      <w:r>
-        <w:rPr>
-          <w:rFonts w:ascii="Times New Roman" w:eastAsia="Times New Roman" w:hAnsi="Times New Roman" w:cs="Times New Roman"/>
-          <w:b/>
-          <w:color w:val="444444"/>
-          <w:spacing w:val="-4"/>
-          <w:sz w:val="24"/>
-          <w:szCs w:val="24"/>
           <w:u w:val="single"/>
         </w:rPr>
-        <w:t>Data</w:t>
-      </w:r>
-      <w:proofErr w:type="gramEnd"/>
-      <w:r>
-        <w:rPr>
-          <w:rFonts w:ascii="Times New Roman" w:eastAsia="Times New Roman" w:hAnsi="Times New Roman" w:cs="Times New Roman"/>
-          <w:b/>
-          <w:color w:val="444444"/>
-          <w:spacing w:val="-4"/>
-          <w:sz w:val="24"/>
-          <w:szCs w:val="24"/>
-          <w:u w:val="single"/>
-        </w:rPr>
-        <w:t xml:space="preserve"> sources</w:t>
+        <w:t>Data sources</w:t>
       </w:r>
     </w:p>
     <w:p>
@@ -4078,7 +3761,6 @@
           <w:szCs w:val="24"/>
         </w:rPr>
       </w:pPr>
-      <w:proofErr w:type="spellStart"/>
       <w:r>
         <w:rPr>
           <w:rFonts w:ascii="Times New Roman" w:eastAsia="Times New Roman" w:hAnsi="Times New Roman" w:cs="Times New Roman"/>
@@ -4087,18 +3769,7 @@
           <w:sz w:val="24"/>
           <w:szCs w:val="24"/>
         </w:rPr>
-        <w:t>MySQL</w:t>
-      </w:r>
-      <w:proofErr w:type="spellEnd"/>
-      <w:r>
-        <w:rPr>
-          <w:rFonts w:ascii="Times New Roman" w:eastAsia="Times New Roman" w:hAnsi="Times New Roman" w:cs="Times New Roman"/>
-          <w:color w:val="444444"/>
-          <w:spacing w:val="-4"/>
-          <w:sz w:val="24"/>
-          <w:szCs w:val="24"/>
-        </w:rPr>
-        <w:t xml:space="preserve"> Database</w:t>
+        <w:t>MySQL Database</w:t>
       </w:r>
     </w:p>
     <w:p>
@@ -4120,7 +3791,6 @@
           <w:szCs w:val="24"/>
         </w:rPr>
       </w:pPr>
-      <w:proofErr w:type="spellStart"/>
       <w:r>
         <w:rPr>
           <w:rFonts w:ascii="Times New Roman" w:eastAsia="Times New Roman" w:hAnsi="Times New Roman" w:cs="Times New Roman"/>
@@ -4129,18 +3799,7 @@
           <w:sz w:val="24"/>
           <w:szCs w:val="24"/>
         </w:rPr>
-        <w:t>PostgreSQL</w:t>
-      </w:r>
-      <w:proofErr w:type="spellEnd"/>
-      <w:r>
-        <w:rPr>
-          <w:rFonts w:ascii="Times New Roman" w:eastAsia="Times New Roman" w:hAnsi="Times New Roman" w:cs="Times New Roman"/>
-          <w:color w:val="444444"/>
-          <w:spacing w:val="-4"/>
-          <w:sz w:val="24"/>
-          <w:szCs w:val="24"/>
-        </w:rPr>
-        <w:t xml:space="preserve"> Database</w:t>
+        <w:t>PostgreSQL Database</w:t>
       </w:r>
     </w:p>
     <w:p>
@@ -4330,54 +3989,31 @@
           <w:rFonts w:ascii="Times New Roman" w:hAnsi="Times New Roman" w:cs="Times New Roman"/>
         </w:rPr>
       </w:pPr>
-      <w:proofErr w:type="gramStart"/>
       <w:r>
         <w:rPr>
           <w:rFonts w:ascii="Times New Roman" w:hAnsi="Times New Roman" w:cs="Times New Roman"/>
           <w:bCs/>
         </w:rPr>
-        <w:t>Connecting  to</w:t>
-      </w:r>
-      <w:proofErr w:type="gramEnd"/>
+        <w:t xml:space="preserve">Connecting  to your data, </w:t>
+      </w:r>
+      <w:r>
+        <w:rPr>
+          <w:rFonts w:ascii="Times New Roman" w:hAnsi="Times New Roman" w:cs="Times New Roman"/>
+        </w:rPr>
+        <w:t xml:space="preserve">Access data from hundreds of supported </w:t>
+      </w:r>
       <w:r>
         <w:rPr>
           <w:rFonts w:ascii="Times New Roman" w:hAnsi="Times New Roman" w:cs="Times New Roman"/>
           <w:bCs/>
         </w:rPr>
-        <w:t xml:space="preserve"> your data, </w:t>
-      </w:r>
-      <w:r>
-        <w:rPr>
-          <w:rFonts w:ascii="Times New Roman" w:hAnsi="Times New Roman" w:cs="Times New Roman"/>
-        </w:rPr>
-        <w:t xml:space="preserve">Access data from hundreds of supported </w:t>
-      </w:r>
-      <w:r>
-        <w:rPr>
-          <w:rFonts w:ascii="Times New Roman" w:hAnsi="Times New Roman" w:cs="Times New Roman"/>
-          <w:bCs/>
-        </w:rPr>
         <w:t>on-premises and cloud-based sources</w:t>
       </w:r>
       <w:r>
         <w:rPr>
           <w:rFonts w:ascii="Times New Roman" w:hAnsi="Times New Roman" w:cs="Times New Roman"/>
         </w:rPr>
-        <w:t xml:space="preserve">, such as Dynamics 365, </w:t>
-      </w:r>
-      <w:proofErr w:type="spellStart"/>
-      <w:r>
-        <w:rPr>
-          <w:rFonts w:ascii="Times New Roman" w:hAnsi="Times New Roman" w:cs="Times New Roman"/>
-        </w:rPr>
-        <w:t>Salesforce</w:t>
-      </w:r>
-      <w:proofErr w:type="spellEnd"/>
-      <w:r>
-        <w:rPr>
-          <w:rFonts w:ascii="Times New Roman" w:hAnsi="Times New Roman" w:cs="Times New Roman"/>
-        </w:rPr>
-        <w:t>, Azure SQL DB, Excel, and SharePoint. Ensure it’s always up to date with automated, incremental refreshes. Power BI Desktop enables you to develop deep, actionable insights for a broad range of scenarios.</w:t>
+        <w:t>, such as Dynamics 365, Salesforce, Azure SQL DB, Excel, and SharePoint. Ensure it’s always up to date with automated, incremental refreshes. Power BI Desktop enables you to develop deep, actionable insights for a broad range of scenarios.</w:t>
       </w:r>
       <w:r>
         <w:rPr>
@@ -4484,21 +4120,7 @@
           <w:rFonts w:ascii="Times New Roman" w:hAnsi="Times New Roman" w:cs="Times New Roman"/>
         </w:rPr>
         <w:lastRenderedPageBreak/>
-        <w:t xml:space="preserve">and partners—or create your own, using the Power BI open source custom visuals framework. Design your report with </w:t>
-      </w:r>
-      <w:proofErr w:type="spellStart"/>
-      <w:r>
-        <w:rPr>
-          <w:rFonts w:ascii="Times New Roman" w:hAnsi="Times New Roman" w:cs="Times New Roman"/>
-        </w:rPr>
-        <w:t>theming</w:t>
-      </w:r>
-      <w:proofErr w:type="spellEnd"/>
-      <w:r>
-        <w:rPr>
-          <w:rFonts w:ascii="Times New Roman" w:hAnsi="Times New Roman" w:cs="Times New Roman"/>
-        </w:rPr>
-        <w:t>, formatting, and layout tools.</w:t>
+        <w:t>and partners—or create your own, using the Power BI open source custom visuals framework. Design your report with theming, formatting, and layout tools.</w:t>
       </w:r>
     </w:p>
     <w:p>
@@ -4781,21 +4403,7 @@
         <w:rPr>
           <w:color w:val="444444"/>
         </w:rPr>
-        <w:t xml:space="preserve">The Power BI Report Server is similar to the Power BI Service. The only difference between these two is that Power BI Report Server is an on-premise platform. It is used by organizations </w:t>
-      </w:r>
-      <w:proofErr w:type="gramStart"/>
-      <w:r>
-        <w:rPr>
-          <w:color w:val="444444"/>
-        </w:rPr>
-        <w:t>who</w:t>
-      </w:r>
-      <w:proofErr w:type="gramEnd"/>
-      <w:r>
-        <w:rPr>
-          <w:color w:val="444444"/>
-        </w:rPr>
-        <w:t xml:space="preserve"> do not want to publish their reports on the cloud and are concerned about the security of their data.</w:t>
+        <w:t>The Power BI Report Server is similar to the Power BI Service. The only difference between these two is that Power BI Report Server is an on-premise platform. It is used by organizations who do not want to publish their reports on the cloud and are concerned about the security of their data.</w:t>
       </w:r>
     </w:p>
     <w:p>
@@ -4855,9 +4463,8 @@
           <w:color w:val="444444"/>
           <w:spacing w:val="-4"/>
         </w:rPr>
-        <w:t>5</w:t>
-      </w:r>
-      <w:proofErr w:type="gramStart"/>
+        <w:t>5.</w:t>
+      </w:r>
       <w:r>
         <w:rPr>
           <w:b w:val="0"/>
@@ -4865,7 +4472,7 @@
           <w:color w:val="444444"/>
           <w:spacing w:val="-4"/>
         </w:rPr>
-        <w:t>.</w:t>
+        <w:t xml:space="preserve"> </w:t>
       </w:r>
       <w:r>
         <w:rPr>
@@ -4878,31 +4485,12 @@
       </w:r>
       <w:r>
         <w:rPr>
-          <w:b w:val="0"/>
-          <w:bCs w:val="0"/>
-          <w:color w:val="444444"/>
-          <w:spacing w:val="-4"/>
-        </w:rPr>
-        <w:t xml:space="preserve"> </w:t>
-      </w:r>
-      <w:r>
-        <w:rPr>
           <w:bCs w:val="0"/>
           <w:color w:val="444444"/>
           <w:spacing w:val="-4"/>
           <w:u w:val="single"/>
         </w:rPr>
-        <w:t>Power</w:t>
-      </w:r>
-      <w:proofErr w:type="gramEnd"/>
-      <w:r>
-        <w:rPr>
-          <w:bCs w:val="0"/>
-          <w:color w:val="444444"/>
-          <w:spacing w:val="-4"/>
-          <w:u w:val="single"/>
-        </w:rPr>
-        <w:t xml:space="preserve"> BI Gateway</w:t>
+        <w:t>Power BI Gateway</w:t>
       </w:r>
     </w:p>
     <w:p>
@@ -5006,21 +4594,7 @@
         <w:rPr>
           <w:color w:val="444444"/>
         </w:rPr>
-        <w:t xml:space="preserve">Power BI Mobile is a native Power BI application that runs on </w:t>
-      </w:r>
-      <w:proofErr w:type="spellStart"/>
-      <w:r>
-        <w:rPr>
-          <w:color w:val="444444"/>
-        </w:rPr>
-        <w:t>iOS</w:t>
-      </w:r>
-      <w:proofErr w:type="spellEnd"/>
-      <w:r>
-        <w:rPr>
-          <w:color w:val="444444"/>
-        </w:rPr>
-        <w:t>, Android, and Windows mobile devices. For viewing reports and dashboards, these applications are used.</w:t>
+        <w:t>Power BI Mobile is a native Power BI application that runs on iOS, Android, and Windows mobile devices. For viewing reports and dashboards, these applications are used.</w:t>
       </w:r>
     </w:p>
     <w:p>
@@ -5253,25 +4827,7 @@
           <w:sz w:val="24"/>
           <w:szCs w:val="24"/>
         </w:rPr>
-        <w:t xml:space="preserve">You can also deploy content programmatically, using the deployment pipelines REST APIs. You can learn more about this process in the Automate your deployment pipeline using APIs and </w:t>
-      </w:r>
-      <w:proofErr w:type="spellStart"/>
-      <w:r>
-        <w:rPr>
-          <w:rFonts w:ascii="Times New Roman" w:hAnsi="Times New Roman" w:cs="Times New Roman"/>
-          <w:sz w:val="24"/>
-          <w:szCs w:val="24"/>
-        </w:rPr>
-        <w:t>DevOps</w:t>
-      </w:r>
-      <w:proofErr w:type="spellEnd"/>
-      <w:r>
-        <w:rPr>
-          <w:rFonts w:ascii="Times New Roman" w:hAnsi="Times New Roman" w:cs="Times New Roman"/>
-          <w:sz w:val="24"/>
-          <w:szCs w:val="24"/>
-        </w:rPr>
-        <w:t xml:space="preserve"> article.</w:t>
+        <w:t>You can also deploy content programmatically, using the deployment pipelines REST APIs. You can learn more about this process in the Automate your deployment pipeline using APIs and DevOps article.</w:t>
       </w:r>
     </w:p>
     <w:p>
@@ -5294,7 +4850,6 @@
           <w:szCs w:val="24"/>
         </w:rPr>
       </w:pPr>
-      <w:proofErr w:type="gramStart"/>
       <w:r>
         <w:rPr>
           <w:rFonts w:ascii="Times New Roman" w:hAnsi="Times New Roman" w:cs="Times New Roman"/>
@@ -5312,97 +4867,50 @@
           <w:szCs w:val="24"/>
           <w:u w:val="single"/>
         </w:rPr>
-        <w:t>Deploying</w:t>
-      </w:r>
-      <w:proofErr w:type="gramEnd"/>
-      <w:r>
-        <w:rPr>
-          <w:rFonts w:ascii="Times New Roman" w:hAnsi="Times New Roman" w:cs="Times New Roman"/>
-          <w:b/>
-          <w:sz w:val="24"/>
-          <w:szCs w:val="24"/>
-          <w:u w:val="single"/>
-        </w:rPr>
-        <w:t xml:space="preserve"> content to an empty stage</w:t>
-      </w:r>
-    </w:p>
-    <w:p>
-      <w:pPr>
-        <w:rPr>
-          <w:rFonts w:ascii="Times New Roman" w:hAnsi="Times New Roman" w:cs="Times New Roman"/>
-          <w:sz w:val="24"/>
-          <w:szCs w:val="24"/>
-        </w:rPr>
-      </w:pPr>
-      <w:r>
-        <w:rPr>
-          <w:rFonts w:ascii="Times New Roman" w:hAnsi="Times New Roman" w:cs="Times New Roman"/>
-          <w:sz w:val="24"/>
-          <w:szCs w:val="24"/>
-        </w:rPr>
-        <w:t xml:space="preserve">When you deploy content to an empty stage, the metadata of the reports, dashboards, and datasets in the workspace you're deploying from, is copied to the stage you're deploying to. A new workspace for the stage you deployed </w:t>
-      </w:r>
-      <w:proofErr w:type="gramStart"/>
-      <w:r>
-        <w:rPr>
-          <w:rFonts w:ascii="Times New Roman" w:hAnsi="Times New Roman" w:cs="Times New Roman"/>
-          <w:sz w:val="24"/>
-          <w:szCs w:val="24"/>
-        </w:rPr>
-        <w:t>to,</w:t>
-      </w:r>
-      <w:proofErr w:type="gramEnd"/>
-      <w:r>
-        <w:rPr>
-          <w:rFonts w:ascii="Times New Roman" w:hAnsi="Times New Roman" w:cs="Times New Roman"/>
-          <w:sz w:val="24"/>
-          <w:szCs w:val="24"/>
-        </w:rPr>
-        <w:t xml:space="preserve"> is created on a Premium capacity.</w:t>
-      </w:r>
-    </w:p>
-    <w:p>
-      <w:pPr>
-        <w:rPr>
-          <w:rFonts w:ascii="Times New Roman" w:hAnsi="Times New Roman" w:cs="Times New Roman"/>
-          <w:sz w:val="24"/>
-          <w:szCs w:val="24"/>
-        </w:rPr>
-      </w:pPr>
-    </w:p>
-    <w:p>
-      <w:pPr>
-        <w:rPr>
-          <w:rFonts w:ascii="Times New Roman" w:hAnsi="Times New Roman" w:cs="Times New Roman"/>
-          <w:sz w:val="24"/>
-          <w:szCs w:val="24"/>
-        </w:rPr>
-      </w:pPr>
-      <w:r>
-        <w:rPr>
-          <w:rFonts w:ascii="Times New Roman" w:hAnsi="Times New Roman" w:cs="Times New Roman"/>
-          <w:sz w:val="24"/>
-          <w:szCs w:val="24"/>
-        </w:rPr>
-        <w:t xml:space="preserve">There are two ways to deploy content from one stage to the next one. You can deploy all the </w:t>
-      </w:r>
-      <w:proofErr w:type="gramStart"/>
-      <w:r>
-        <w:rPr>
-          <w:rFonts w:ascii="Times New Roman" w:hAnsi="Times New Roman" w:cs="Times New Roman"/>
-          <w:sz w:val="24"/>
-          <w:szCs w:val="24"/>
-        </w:rPr>
-        <w:t>content,</w:t>
-      </w:r>
-      <w:proofErr w:type="gramEnd"/>
-      <w:r>
-        <w:rPr>
-          <w:rFonts w:ascii="Times New Roman" w:hAnsi="Times New Roman" w:cs="Times New Roman"/>
-          <w:sz w:val="24"/>
-          <w:szCs w:val="24"/>
-        </w:rPr>
-        <w:t xml:space="preserve"> or you can select which content items to deploy.</w:t>
+        <w:t>Deploying content to an empty stage</w:t>
+      </w:r>
+    </w:p>
+    <w:p>
+      <w:pPr>
+        <w:rPr>
+          <w:rFonts w:ascii="Times New Roman" w:hAnsi="Times New Roman" w:cs="Times New Roman"/>
+          <w:sz w:val="24"/>
+          <w:szCs w:val="24"/>
+        </w:rPr>
+      </w:pPr>
+      <w:r>
+        <w:rPr>
+          <w:rFonts w:ascii="Times New Roman" w:hAnsi="Times New Roman" w:cs="Times New Roman"/>
+          <w:sz w:val="24"/>
+          <w:szCs w:val="24"/>
+        </w:rPr>
+        <w:t>When you deploy content to an empty stage, the metadata of the reports, dashboards, and datasets in the workspace you're deploying from, is copied to the stage you're deploying to. A new workspace for the stage you deployed to, is created on a Premium capacity.</w:t>
+      </w:r>
+    </w:p>
+    <w:p>
+      <w:pPr>
+        <w:rPr>
+          <w:rFonts w:ascii="Times New Roman" w:hAnsi="Times New Roman" w:cs="Times New Roman"/>
+          <w:sz w:val="24"/>
+          <w:szCs w:val="24"/>
+        </w:rPr>
+      </w:pPr>
+    </w:p>
+    <w:p>
+      <w:pPr>
+        <w:rPr>
+          <w:rFonts w:ascii="Times New Roman" w:hAnsi="Times New Roman" w:cs="Times New Roman"/>
+          <w:sz w:val="24"/>
+          <w:szCs w:val="24"/>
+        </w:rPr>
+      </w:pPr>
+      <w:r>
+        <w:rPr>
+          <w:rFonts w:ascii="Times New Roman" w:hAnsi="Times New Roman" w:cs="Times New Roman"/>
+          <w:sz w:val="24"/>
+          <w:szCs w:val="24"/>
+        </w:rPr>
+        <w:t>There are two ways to deploy content from one stage to the next one. You can deploy all the content, or you can select which content items to deploy.</w:t>
       </w:r>
     </w:p>
     <w:p>
@@ -5486,7 +4994,6 @@
           <w:szCs w:val="24"/>
         </w:rPr>
       </w:pPr>
-      <w:proofErr w:type="gramStart"/>
       <w:r>
         <w:rPr>
           <w:rFonts w:ascii="Times New Roman" w:hAnsi="Times New Roman" w:cs="Times New Roman"/>
@@ -5504,9 +5011,132 @@
           <w:szCs w:val="24"/>
           <w:u w:val="single"/>
         </w:rPr>
-        <w:t>Creating</w:t>
-      </w:r>
-      <w:proofErr w:type="gramEnd"/>
+        <w:t>Creating a Premium workspace</w:t>
+      </w:r>
+    </w:p>
+    <w:p>
+      <w:pPr>
+        <w:rPr>
+          <w:rFonts w:ascii="Times New Roman" w:hAnsi="Times New Roman" w:cs="Times New Roman"/>
+          <w:sz w:val="24"/>
+          <w:szCs w:val="24"/>
+        </w:rPr>
+      </w:pPr>
+      <w:r>
+        <w:rPr>
+          <w:rFonts w:ascii="Times New Roman" w:hAnsi="Times New Roman" w:cs="Times New Roman"/>
+          <w:sz w:val="24"/>
+          <w:szCs w:val="24"/>
+        </w:rPr>
+        <w:t>During first-time deployment, deployment pipelines checks if you have Premium permissions.</w:t>
+      </w:r>
+    </w:p>
+    <w:p>
+      <w:pPr>
+        <w:rPr>
+          <w:rFonts w:ascii="Times New Roman" w:hAnsi="Times New Roman" w:cs="Times New Roman"/>
+          <w:sz w:val="24"/>
+          <w:szCs w:val="24"/>
+        </w:rPr>
+      </w:pPr>
+    </w:p>
+    <w:p>
+      <w:pPr>
+        <w:rPr>
+          <w:rFonts w:ascii="Times New Roman" w:hAnsi="Times New Roman" w:cs="Times New Roman"/>
+          <w:sz w:val="24"/>
+          <w:szCs w:val="24"/>
+        </w:rPr>
+      </w:pPr>
+      <w:r>
+        <w:rPr>
+          <w:rFonts w:ascii="Times New Roman" w:hAnsi="Times New Roman" w:cs="Times New Roman"/>
+          <w:sz w:val="24"/>
+          <w:szCs w:val="24"/>
+        </w:rPr>
+        <w:t>If you have Premium permissions, the content of the workspace is copied to the stage you're deploying to, and a new workspace for that stage is created on the Premium capacity.</w:t>
+      </w:r>
+    </w:p>
+    <w:p>
+      <w:pPr>
+        <w:rPr>
+          <w:rFonts w:ascii="Times New Roman" w:hAnsi="Times New Roman" w:cs="Times New Roman"/>
+          <w:sz w:val="24"/>
+          <w:szCs w:val="24"/>
+        </w:rPr>
+      </w:pPr>
+    </w:p>
+    <w:p>
+      <w:pPr>
+        <w:rPr>
+          <w:rFonts w:ascii="Times New Roman" w:hAnsi="Times New Roman" w:cs="Times New Roman"/>
+          <w:sz w:val="24"/>
+          <w:szCs w:val="24"/>
+        </w:rPr>
+      </w:pPr>
+      <w:r>
+        <w:rPr>
+          <w:rFonts w:ascii="Times New Roman" w:hAnsi="Times New Roman" w:cs="Times New Roman"/>
+          <w:sz w:val="24"/>
+          <w:szCs w:val="24"/>
+        </w:rPr>
+        <w:t>If you don't have Premium permissions, the workspace is created but the content isn’t copied. You can ask a capacity admin to add your workspace to a capacity, or ask for assignment permissions for the capacity. Later, when the workspace is assigned to a capacity, you can deploy content to this workspace.</w:t>
+      </w:r>
+    </w:p>
+    <w:p>
+      <w:pPr>
+        <w:rPr>
+          <w:rFonts w:ascii="Times New Roman" w:hAnsi="Times New Roman" w:cs="Times New Roman"/>
+          <w:sz w:val="24"/>
+          <w:szCs w:val="24"/>
+        </w:rPr>
+      </w:pPr>
+    </w:p>
+    <w:p>
+      <w:pPr>
+        <w:rPr>
+          <w:rFonts w:ascii="Times New Roman" w:hAnsi="Times New Roman" w:cs="Times New Roman"/>
+          <w:sz w:val="24"/>
+          <w:szCs w:val="24"/>
+        </w:rPr>
+      </w:pPr>
+      <w:r>
+        <w:rPr>
+          <w:rFonts w:ascii="Times New Roman" w:hAnsi="Times New Roman" w:cs="Times New Roman"/>
+          <w:sz w:val="24"/>
+          <w:szCs w:val="24"/>
+        </w:rPr>
+        <w:t>If you're using Premium Per User (PPU), your workspace is automatically associated with your PPU. In such cases Premium permissions aren't required. However, workspaces created by a PPU user, can only be accessed by other PPU users. In addition, content created in such workspaces can only be consumed by PPU users.</w:t>
+      </w:r>
+    </w:p>
+    <w:p>
+      <w:pPr>
+        <w:rPr>
+          <w:rFonts w:ascii="Times New Roman" w:hAnsi="Times New Roman" w:cs="Times New Roman"/>
+          <w:b/>
+          <w:sz w:val="24"/>
+          <w:szCs w:val="24"/>
+        </w:rPr>
+      </w:pPr>
+    </w:p>
+    <w:p>
+      <w:pPr>
+        <w:rPr>
+          <w:rFonts w:ascii="Times New Roman" w:hAnsi="Times New Roman" w:cs="Times New Roman"/>
+          <w:b/>
+          <w:sz w:val="24"/>
+          <w:szCs w:val="24"/>
+        </w:rPr>
+      </w:pPr>
+      <w:r>
+        <w:rPr>
+          <w:rFonts w:ascii="Times New Roman" w:hAnsi="Times New Roman" w:cs="Times New Roman"/>
+          <w:b/>
+          <w:sz w:val="24"/>
+          <w:szCs w:val="24"/>
+        </w:rPr>
+        <w:t xml:space="preserve">3.4  </w:t>
+      </w:r>
       <w:r>
         <w:rPr>
           <w:rFonts w:ascii="Times New Roman" w:hAnsi="Times New Roman" w:cs="Times New Roman"/>
@@ -5515,152 +5145,45 @@
           <w:szCs w:val="24"/>
           <w:u w:val="single"/>
         </w:rPr>
-        <w:t xml:space="preserve"> a Premium workspace</w:t>
-      </w:r>
-    </w:p>
-    <w:p>
-      <w:pPr>
-        <w:rPr>
-          <w:rFonts w:ascii="Times New Roman" w:hAnsi="Times New Roman" w:cs="Times New Roman"/>
-          <w:sz w:val="24"/>
-          <w:szCs w:val="24"/>
-        </w:rPr>
-      </w:pPr>
-      <w:r>
-        <w:rPr>
-          <w:rFonts w:ascii="Times New Roman" w:hAnsi="Times New Roman" w:cs="Times New Roman"/>
-          <w:sz w:val="24"/>
-          <w:szCs w:val="24"/>
-        </w:rPr>
-        <w:t>During first-time deployment, deployment pipelines checks if you have Premium permissions.</w:t>
-      </w:r>
-    </w:p>
-    <w:p>
-      <w:pPr>
-        <w:rPr>
-          <w:rFonts w:ascii="Times New Roman" w:hAnsi="Times New Roman" w:cs="Times New Roman"/>
-          <w:sz w:val="24"/>
-          <w:szCs w:val="24"/>
-        </w:rPr>
-      </w:pPr>
-    </w:p>
-    <w:p>
-      <w:pPr>
-        <w:rPr>
-          <w:rFonts w:ascii="Times New Roman" w:hAnsi="Times New Roman" w:cs="Times New Roman"/>
-          <w:sz w:val="24"/>
-          <w:szCs w:val="24"/>
-        </w:rPr>
-      </w:pPr>
-      <w:r>
-        <w:rPr>
-          <w:rFonts w:ascii="Times New Roman" w:hAnsi="Times New Roman" w:cs="Times New Roman"/>
-          <w:sz w:val="24"/>
-          <w:szCs w:val="24"/>
-        </w:rPr>
-        <w:t>If you have Premium permissions, the content of the workspace is copied to the stage you're deploying to, and a new workspace for that stage is created on the Premium capacity.</w:t>
-      </w:r>
-    </w:p>
-    <w:p>
-      <w:pPr>
-        <w:rPr>
-          <w:rFonts w:ascii="Times New Roman" w:hAnsi="Times New Roman" w:cs="Times New Roman"/>
-          <w:sz w:val="24"/>
-          <w:szCs w:val="24"/>
-        </w:rPr>
-      </w:pPr>
-    </w:p>
-    <w:p>
-      <w:pPr>
-        <w:rPr>
-          <w:rFonts w:ascii="Times New Roman" w:hAnsi="Times New Roman" w:cs="Times New Roman"/>
-          <w:sz w:val="24"/>
-          <w:szCs w:val="24"/>
-        </w:rPr>
-      </w:pPr>
-      <w:r>
-        <w:rPr>
-          <w:rFonts w:ascii="Times New Roman" w:hAnsi="Times New Roman" w:cs="Times New Roman"/>
-          <w:sz w:val="24"/>
-          <w:szCs w:val="24"/>
-        </w:rPr>
-        <w:t>If you don't have Premium permissions, the workspace is created but the content isn’t copied. You can ask a capacity admin to add your workspace to a capacity, or ask for assignment permissions for the capacity. Later, when the workspace is assigned to a capacity, you can deploy content to this workspace.</w:t>
-      </w:r>
-    </w:p>
-    <w:p>
-      <w:pPr>
-        <w:rPr>
-          <w:rFonts w:ascii="Times New Roman" w:hAnsi="Times New Roman" w:cs="Times New Roman"/>
-          <w:sz w:val="24"/>
-          <w:szCs w:val="24"/>
-        </w:rPr>
-      </w:pPr>
-    </w:p>
-    <w:p>
-      <w:pPr>
-        <w:rPr>
-          <w:rFonts w:ascii="Times New Roman" w:hAnsi="Times New Roman" w:cs="Times New Roman"/>
-          <w:sz w:val="24"/>
-          <w:szCs w:val="24"/>
-        </w:rPr>
-      </w:pPr>
-      <w:r>
-        <w:rPr>
-          <w:rFonts w:ascii="Times New Roman" w:hAnsi="Times New Roman" w:cs="Times New Roman"/>
-          <w:sz w:val="24"/>
-          <w:szCs w:val="24"/>
-        </w:rPr>
-        <w:t xml:space="preserve">If you're using Premium </w:t>
-      </w:r>
-      <w:proofErr w:type="gramStart"/>
-      <w:r>
-        <w:rPr>
-          <w:rFonts w:ascii="Times New Roman" w:hAnsi="Times New Roman" w:cs="Times New Roman"/>
-          <w:sz w:val="24"/>
-          <w:szCs w:val="24"/>
-        </w:rPr>
-        <w:t>Per</w:t>
-      </w:r>
-      <w:proofErr w:type="gramEnd"/>
-      <w:r>
-        <w:rPr>
-          <w:rFonts w:ascii="Times New Roman" w:hAnsi="Times New Roman" w:cs="Times New Roman"/>
-          <w:sz w:val="24"/>
-          <w:szCs w:val="24"/>
-        </w:rPr>
-        <w:t xml:space="preserve"> User (PPU), your workspace is automatically associated with your PPU. In such cases Premium permissions aren't required. However, workspaces created by a PPU user, can only be accessed by other PPU users. In addition, content created in such workspaces can only be consumed by PPU users.</w:t>
-      </w:r>
-    </w:p>
-    <w:p>
-      <w:pPr>
-        <w:rPr>
-          <w:rFonts w:ascii="Times New Roman" w:hAnsi="Times New Roman" w:cs="Times New Roman"/>
-          <w:b/>
-          <w:sz w:val="24"/>
-          <w:szCs w:val="24"/>
-        </w:rPr>
-      </w:pPr>
-    </w:p>
-    <w:p>
-      <w:pPr>
-        <w:rPr>
-          <w:rFonts w:ascii="Times New Roman" w:hAnsi="Times New Roman" w:cs="Times New Roman"/>
-          <w:b/>
-          <w:sz w:val="24"/>
-          <w:szCs w:val="24"/>
-        </w:rPr>
-      </w:pPr>
-      <w:proofErr w:type="gramStart"/>
-      <w:r>
-        <w:rPr>
-          <w:rFonts w:ascii="Times New Roman" w:hAnsi="Times New Roman" w:cs="Times New Roman"/>
-          <w:b/>
-          <w:sz w:val="24"/>
-          <w:szCs w:val="24"/>
-        </w:rPr>
-        <w:t xml:space="preserve">3.4  </w:t>
-      </w:r>
-      <w:r>
+        <w:t>Workspace and content ownership</w:t>
+      </w:r>
+    </w:p>
+    <w:p>
+      <w:pPr>
+        <w:rPr>
+          <w:rFonts w:ascii="Times New Roman" w:hAnsi="Times New Roman" w:cs="Times New Roman"/>
+          <w:sz w:val="24"/>
+          <w:szCs w:val="24"/>
+        </w:rPr>
+      </w:pPr>
+      <w:r>
+        <w:rPr>
+          <w:rFonts w:ascii="Times New Roman" w:hAnsi="Times New Roman" w:cs="Times New Roman"/>
+          <w:sz w:val="24"/>
+          <w:szCs w:val="24"/>
+        </w:rPr>
+        <w:t>The deploying user automatically becomes the dataset owner of the cloned datasets, and the only admin of the new workspace.</w:t>
+      </w:r>
+    </w:p>
+    <w:p>
+      <w:pPr>
+        <w:pStyle w:val="Default"/>
+        <w:rPr>
+          <w:rFonts w:ascii="Times New Roman" w:hAnsi="Times New Roman" w:cs="Times New Roman"/>
+        </w:rPr>
+      </w:pPr>
+    </w:p>
+    <w:p>
+      <w:pPr>
+        <w:rPr>
+          <w:rFonts w:ascii="Times New Roman" w:hAnsi="Times New Roman" w:cs="Times New Roman"/>
+          <w:sz w:val="24"/>
+          <w:szCs w:val="24"/>
+        </w:rPr>
+      </w:pPr>
+    </w:p>
+    <w:p>
+      <w:pPr>
         <w:rPr>
           <w:rFonts w:ascii="Times New Roman" w:hAnsi="Times New Roman" w:cs="Times New Roman"/>
           <w:b/>
@@ -5668,9 +5191,16 @@
           <w:szCs w:val="24"/>
           <w:u w:val="single"/>
         </w:rPr>
-        <w:t>Workspace</w:t>
-      </w:r>
-      <w:proofErr w:type="gramEnd"/>
+      </w:pPr>
+      <w:r>
+        <w:rPr>
+          <w:rFonts w:ascii="Times New Roman" w:hAnsi="Times New Roman" w:cs="Times New Roman"/>
+          <w:b/>
+          <w:sz w:val="24"/>
+          <w:szCs w:val="24"/>
+        </w:rPr>
+        <w:t xml:space="preserve">3.5  </w:t>
+      </w:r>
       <w:r>
         <w:rPr>
           <w:rFonts w:ascii="Times New Roman" w:hAnsi="Times New Roman" w:cs="Times New Roman"/>
@@ -5679,83 +5209,7 @@
           <w:szCs w:val="24"/>
           <w:u w:val="single"/>
         </w:rPr>
-        <w:t xml:space="preserve"> and content ownership</w:t>
-      </w:r>
-    </w:p>
-    <w:p>
-      <w:pPr>
-        <w:rPr>
-          <w:rFonts w:ascii="Times New Roman" w:hAnsi="Times New Roman" w:cs="Times New Roman"/>
-          <w:sz w:val="24"/>
-          <w:szCs w:val="24"/>
-        </w:rPr>
-      </w:pPr>
-      <w:r>
-        <w:rPr>
-          <w:rFonts w:ascii="Times New Roman" w:hAnsi="Times New Roman" w:cs="Times New Roman"/>
-          <w:sz w:val="24"/>
-          <w:szCs w:val="24"/>
-        </w:rPr>
-        <w:t>The deploying user automatically becomes the dataset owner of the cloned datasets, and the only admin of the new workspace.</w:t>
-      </w:r>
-    </w:p>
-    <w:p>
-      <w:pPr>
-        <w:pStyle w:val="Default"/>
-        <w:rPr>
-          <w:rFonts w:ascii="Times New Roman" w:hAnsi="Times New Roman" w:cs="Times New Roman"/>
-        </w:rPr>
-      </w:pPr>
-    </w:p>
-    <w:p>
-      <w:pPr>
-        <w:rPr>
-          <w:rFonts w:ascii="Times New Roman" w:hAnsi="Times New Roman" w:cs="Times New Roman"/>
-          <w:sz w:val="24"/>
-          <w:szCs w:val="24"/>
-        </w:rPr>
-      </w:pPr>
-    </w:p>
-    <w:p>
-      <w:pPr>
-        <w:rPr>
-          <w:rFonts w:ascii="Times New Roman" w:hAnsi="Times New Roman" w:cs="Times New Roman"/>
-          <w:b/>
-          <w:sz w:val="24"/>
-          <w:szCs w:val="24"/>
-          <w:u w:val="single"/>
-        </w:rPr>
-      </w:pPr>
-      <w:proofErr w:type="gramStart"/>
-      <w:r>
-        <w:rPr>
-          <w:rFonts w:ascii="Times New Roman" w:hAnsi="Times New Roman" w:cs="Times New Roman"/>
-          <w:b/>
-          <w:sz w:val="24"/>
-          <w:szCs w:val="24"/>
-        </w:rPr>
-        <w:t xml:space="preserve">3.5  </w:t>
-      </w:r>
-      <w:r>
-        <w:rPr>
-          <w:rFonts w:ascii="Times New Roman" w:hAnsi="Times New Roman" w:cs="Times New Roman"/>
-          <w:b/>
-          <w:sz w:val="24"/>
-          <w:szCs w:val="24"/>
-          <w:u w:val="single"/>
-        </w:rPr>
-        <w:t>Deploy</w:t>
-      </w:r>
-      <w:proofErr w:type="gramEnd"/>
-      <w:r>
-        <w:rPr>
-          <w:rFonts w:ascii="Times New Roman" w:hAnsi="Times New Roman" w:cs="Times New Roman"/>
-          <w:b/>
-          <w:sz w:val="24"/>
-          <w:szCs w:val="24"/>
-          <w:u w:val="single"/>
-        </w:rPr>
-        <w:t xml:space="preserve"> content to an existing workspace</w:t>
+        <w:t>Deploy content to an existing workspace</w:t>
       </w:r>
     </w:p>
     <w:p>
@@ -5846,7 +5300,6 @@
           <w:szCs w:val="24"/>
         </w:rPr>
       </w:pPr>
-      <w:proofErr w:type="gramStart"/>
       <w:r>
         <w:rPr>
           <w:rFonts w:ascii="Times New Roman" w:hAnsi="Times New Roman" w:cs="Times New Roman"/>
@@ -5864,9 +5317,79 @@
           <w:szCs w:val="24"/>
           <w:u w:val="single"/>
         </w:rPr>
-        <w:t>Deployment</w:t>
-      </w:r>
-      <w:proofErr w:type="gramEnd"/>
+        <w:t>Deployment process</w:t>
+      </w:r>
+    </w:p>
+    <w:p>
+      <w:pPr>
+        <w:rPr>
+          <w:rFonts w:ascii="Times New Roman" w:hAnsi="Times New Roman" w:cs="Times New Roman"/>
+          <w:sz w:val="24"/>
+          <w:szCs w:val="24"/>
+        </w:rPr>
+      </w:pPr>
+      <w:r>
+        <w:rPr>
+          <w:rFonts w:ascii="Times New Roman" w:hAnsi="Times New Roman" w:cs="Times New Roman"/>
+          <w:sz w:val="24"/>
+          <w:szCs w:val="24"/>
+        </w:rPr>
+        <w:t>Content from the current stage is copied over to the target stage. Power BI identifies existing content in the target stage and overwrites it. To identify which content item needs to be overwritten, deployment pipelines uses the connection between the parent item and its clones. This connection is kept when new content is created. The overwrite operation only overwrites the content of the item. The item's ID, URL, and permissions remain unchanged.</w:t>
+      </w:r>
+    </w:p>
+    <w:p>
+      <w:pPr>
+        <w:rPr>
+          <w:rFonts w:ascii="Times New Roman" w:hAnsi="Times New Roman" w:cs="Times New Roman"/>
+          <w:sz w:val="24"/>
+          <w:szCs w:val="24"/>
+        </w:rPr>
+      </w:pPr>
+    </w:p>
+    <w:p>
+      <w:pPr>
+        <w:rPr>
+          <w:rFonts w:ascii="Times New Roman" w:hAnsi="Times New Roman" w:cs="Times New Roman"/>
+          <w:sz w:val="24"/>
+          <w:szCs w:val="24"/>
+        </w:rPr>
+      </w:pPr>
+      <w:r>
+        <w:rPr>
+          <w:rFonts w:ascii="Times New Roman" w:hAnsi="Times New Roman" w:cs="Times New Roman"/>
+          <w:sz w:val="24"/>
+          <w:szCs w:val="24"/>
+        </w:rPr>
+        <w:t>In the target stage, item properties that aren't copied, remain as they were before deployment. New content and new items are copied from the current stage to the target stage.</w:t>
+      </w:r>
+    </w:p>
+    <w:p>
+      <w:pPr>
+        <w:rPr>
+          <w:rFonts w:ascii="Times New Roman" w:hAnsi="Times New Roman" w:cs="Times New Roman"/>
+          <w:sz w:val="24"/>
+          <w:szCs w:val="24"/>
+        </w:rPr>
+      </w:pPr>
+    </w:p>
+    <w:p>
+      <w:pPr>
+        <w:rPr>
+          <w:rFonts w:ascii="Times New Roman" w:hAnsi="Times New Roman" w:cs="Times New Roman"/>
+          <w:b/>
+          <w:sz w:val="24"/>
+          <w:szCs w:val="24"/>
+        </w:rPr>
+      </w:pPr>
+      <w:r>
+        <w:rPr>
+          <w:rFonts w:ascii="Times New Roman" w:hAnsi="Times New Roman" w:cs="Times New Roman"/>
+          <w:b/>
+          <w:sz w:val="24"/>
+          <w:szCs w:val="24"/>
+        </w:rPr>
+        <w:t xml:space="preserve">3.7  </w:t>
+      </w:r>
       <w:r>
         <w:rPr>
           <w:rFonts w:ascii="Times New Roman" w:hAnsi="Times New Roman" w:cs="Times New Roman"/>
@@ -5875,136 +5398,7 @@
           <w:szCs w:val="24"/>
           <w:u w:val="single"/>
         </w:rPr>
-        <w:t xml:space="preserve"> process</w:t>
-      </w:r>
-    </w:p>
-    <w:p>
-      <w:pPr>
-        <w:rPr>
-          <w:rFonts w:ascii="Times New Roman" w:hAnsi="Times New Roman" w:cs="Times New Roman"/>
-          <w:sz w:val="24"/>
-          <w:szCs w:val="24"/>
-        </w:rPr>
-      </w:pPr>
-      <w:r>
-        <w:rPr>
-          <w:rFonts w:ascii="Times New Roman" w:hAnsi="Times New Roman" w:cs="Times New Roman"/>
-          <w:sz w:val="24"/>
-          <w:szCs w:val="24"/>
-        </w:rPr>
-        <w:t xml:space="preserve">Content from the current stage is copied over to the target stage. Power BI identifies existing content in the target stage and overwrites it. To identify which content item needs to be overwritten, </w:t>
-      </w:r>
-      <w:proofErr w:type="gramStart"/>
-      <w:r>
-        <w:rPr>
-          <w:rFonts w:ascii="Times New Roman" w:hAnsi="Times New Roman" w:cs="Times New Roman"/>
-          <w:sz w:val="24"/>
-          <w:szCs w:val="24"/>
-        </w:rPr>
-        <w:t>deployment pipelines uses</w:t>
-      </w:r>
-      <w:proofErr w:type="gramEnd"/>
-      <w:r>
-        <w:rPr>
-          <w:rFonts w:ascii="Times New Roman" w:hAnsi="Times New Roman" w:cs="Times New Roman"/>
-          <w:sz w:val="24"/>
-          <w:szCs w:val="24"/>
-        </w:rPr>
-        <w:t xml:space="preserve"> the connection between the parent item and its clones. This connection is kept when new content is created. The overwrite operation only overwrites the content of the item. The item's ID, URL, and permissions remain unchanged.</w:t>
-      </w:r>
-    </w:p>
-    <w:p>
-      <w:pPr>
-        <w:rPr>
-          <w:rFonts w:ascii="Times New Roman" w:hAnsi="Times New Roman" w:cs="Times New Roman"/>
-          <w:sz w:val="24"/>
-          <w:szCs w:val="24"/>
-        </w:rPr>
-      </w:pPr>
-    </w:p>
-    <w:p>
-      <w:pPr>
-        <w:rPr>
-          <w:rFonts w:ascii="Times New Roman" w:hAnsi="Times New Roman" w:cs="Times New Roman"/>
-          <w:sz w:val="24"/>
-          <w:szCs w:val="24"/>
-        </w:rPr>
-      </w:pPr>
-      <w:r>
-        <w:rPr>
-          <w:rFonts w:ascii="Times New Roman" w:hAnsi="Times New Roman" w:cs="Times New Roman"/>
-          <w:sz w:val="24"/>
-          <w:szCs w:val="24"/>
-        </w:rPr>
-        <w:t xml:space="preserve">In the target stage, item properties that aren't </w:t>
-      </w:r>
-      <w:proofErr w:type="gramStart"/>
-      <w:r>
-        <w:rPr>
-          <w:rFonts w:ascii="Times New Roman" w:hAnsi="Times New Roman" w:cs="Times New Roman"/>
-          <w:sz w:val="24"/>
-          <w:szCs w:val="24"/>
-        </w:rPr>
-        <w:t>copied,</w:t>
-      </w:r>
-      <w:proofErr w:type="gramEnd"/>
-      <w:r>
-        <w:rPr>
-          <w:rFonts w:ascii="Times New Roman" w:hAnsi="Times New Roman" w:cs="Times New Roman"/>
-          <w:sz w:val="24"/>
-          <w:szCs w:val="24"/>
-        </w:rPr>
-        <w:t xml:space="preserve"> remain as they were before deployment. New content and new items are copied from the current stage to the target stage.</w:t>
-      </w:r>
-    </w:p>
-    <w:p>
-      <w:pPr>
-        <w:rPr>
-          <w:rFonts w:ascii="Times New Roman" w:hAnsi="Times New Roman" w:cs="Times New Roman"/>
-          <w:sz w:val="24"/>
-          <w:szCs w:val="24"/>
-        </w:rPr>
-      </w:pPr>
-    </w:p>
-    <w:p>
-      <w:pPr>
-        <w:rPr>
-          <w:rFonts w:ascii="Times New Roman" w:hAnsi="Times New Roman" w:cs="Times New Roman"/>
-          <w:b/>
-          <w:sz w:val="24"/>
-          <w:szCs w:val="24"/>
-        </w:rPr>
-      </w:pPr>
-      <w:proofErr w:type="gramStart"/>
-      <w:r>
-        <w:rPr>
-          <w:rFonts w:ascii="Times New Roman" w:hAnsi="Times New Roman" w:cs="Times New Roman"/>
-          <w:b/>
-          <w:sz w:val="24"/>
-          <w:szCs w:val="24"/>
-        </w:rPr>
-        <w:t xml:space="preserve">3.7  </w:t>
-      </w:r>
-      <w:r>
-        <w:rPr>
-          <w:rFonts w:ascii="Times New Roman" w:hAnsi="Times New Roman" w:cs="Times New Roman"/>
-          <w:b/>
-          <w:sz w:val="24"/>
-          <w:szCs w:val="24"/>
-          <w:u w:val="single"/>
-        </w:rPr>
-        <w:t>Auto</w:t>
-      </w:r>
-      <w:proofErr w:type="gramEnd"/>
-      <w:r>
-        <w:rPr>
-          <w:rFonts w:ascii="Times New Roman" w:hAnsi="Times New Roman" w:cs="Times New Roman"/>
-          <w:b/>
-          <w:sz w:val="24"/>
-          <w:szCs w:val="24"/>
-          <w:u w:val="single"/>
-        </w:rPr>
-        <w:t>-binding</w:t>
+        <w:t>Auto-binding</w:t>
       </w:r>
     </w:p>
     <w:p>
@@ -6144,25 +5538,7 @@
           <w:sz w:val="24"/>
           <w:szCs w:val="24"/>
         </w:rPr>
-        <w:t xml:space="preserve">Auto-binding works only with Power BI items that are supported by deployment pipelines and reside within Power BI. To view the dependencies of a Power BI item, from the </w:t>
-      </w:r>
-      <w:proofErr w:type="gramStart"/>
-      <w:r>
-        <w:rPr>
-          <w:rFonts w:ascii="Times New Roman" w:hAnsi="Times New Roman" w:cs="Times New Roman"/>
-          <w:sz w:val="24"/>
-          <w:szCs w:val="24"/>
-        </w:rPr>
-        <w:t>item's</w:t>
-      </w:r>
-      <w:proofErr w:type="gramEnd"/>
-      <w:r>
-        <w:rPr>
-          <w:rFonts w:ascii="Times New Roman" w:hAnsi="Times New Roman" w:cs="Times New Roman"/>
-          <w:sz w:val="24"/>
-          <w:szCs w:val="24"/>
-        </w:rPr>
-        <w:t xml:space="preserve"> More options menu, select View lineage.</w:t>
+        <w:t>Auto-binding works only with Power BI items that are supported by deployment pipelines and reside within Power BI. To view the dependencies of a Power BI item, from the item's More options menu, select View lineage.</w:t>
       </w:r>
     </w:p>
     <w:p>
@@ -6289,7 +5665,6 @@
           <w:szCs w:val="24"/>
         </w:rPr>
       </w:pPr>
-      <w:proofErr w:type="gramStart"/>
       <w:r>
         <w:rPr>
           <w:rFonts w:ascii="Times New Roman" w:hAnsi="Times New Roman" w:cs="Times New Roman"/>
@@ -6316,45 +5691,24 @@
           <w:szCs w:val="24"/>
           <w:u w:val="single"/>
         </w:rPr>
-        <w:t>Auto</w:t>
-      </w:r>
-      <w:proofErr w:type="gramEnd"/>
-      <w:r>
-        <w:rPr>
-          <w:rFonts w:ascii="Times New Roman" w:hAnsi="Times New Roman" w:cs="Times New Roman"/>
-          <w:b/>
-          <w:sz w:val="24"/>
-          <w:szCs w:val="24"/>
-          <w:u w:val="single"/>
-        </w:rPr>
-        <w:t>-binding across pipelines</w:t>
-      </w:r>
-    </w:p>
-    <w:p>
-      <w:pPr>
-        <w:rPr>
-          <w:rFonts w:ascii="Times New Roman" w:hAnsi="Times New Roman" w:cs="Times New Roman"/>
-          <w:sz w:val="24"/>
-          <w:szCs w:val="24"/>
-        </w:rPr>
-      </w:pPr>
-      <w:proofErr w:type="gramStart"/>
-      <w:r>
-        <w:rPr>
-          <w:rFonts w:ascii="Times New Roman" w:hAnsi="Times New Roman" w:cs="Times New Roman"/>
-          <w:sz w:val="24"/>
-          <w:szCs w:val="24"/>
-        </w:rPr>
-        <w:t>Deployment pipelines automatically binds</w:t>
-      </w:r>
-      <w:proofErr w:type="gramEnd"/>
-      <w:r>
-        <w:rPr>
-          <w:rFonts w:ascii="Times New Roman" w:hAnsi="Times New Roman" w:cs="Times New Roman"/>
-          <w:sz w:val="24"/>
-          <w:szCs w:val="24"/>
-        </w:rPr>
-        <w:t xml:space="preserve"> Power BI items that are connected across pipelines, if they're in the same pipeline stage. When you deploy such items, deployment pipelines will attempt to establish a new connection between the deployed item and the item it's connected to in the other pipeline. For example, if you have a report in the test stage of pipeline A that's connected to a dataset in the test stage of pipeline B, deployment pipelines will recognize this connection.</w:t>
+        <w:t>Auto-binding across pipelines</w:t>
+      </w:r>
+    </w:p>
+    <w:p>
+      <w:pPr>
+        <w:rPr>
+          <w:rFonts w:ascii="Times New Roman" w:hAnsi="Times New Roman" w:cs="Times New Roman"/>
+          <w:sz w:val="24"/>
+          <w:szCs w:val="24"/>
+        </w:rPr>
+      </w:pPr>
+      <w:r>
+        <w:rPr>
+          <w:rFonts w:ascii="Times New Roman" w:hAnsi="Times New Roman" w:cs="Times New Roman"/>
+          <w:sz w:val="24"/>
+          <w:szCs w:val="24"/>
+        </w:rPr>
+        <w:t>Deployment pipelines automatically binds Power BI items that are connected across pipelines, if they're in the same pipeline stage. When you deploy such items, deployment pipelines will attempt to establish a new connection between the deployed item and the item it's connected to in the other pipeline. For example, if you have a report in the test stage of pipeline A that's connected to a dataset in the test stage of pipeline B, deployment pipelines will recognize this connection.</w:t>
       </w:r>
     </w:p>
     <w:p>
@@ -6765,7 +6119,6 @@
           <w:szCs w:val="24"/>
         </w:rPr>
       </w:pPr>
-      <w:proofErr w:type="gramStart"/>
       <w:r>
         <w:rPr>
           <w:rFonts w:ascii="Times New Roman" w:hAnsi="Times New Roman" w:cs="Times New Roman"/>
@@ -6792,18 +6145,7 @@
           <w:szCs w:val="24"/>
           <w:u w:val="single"/>
         </w:rPr>
-        <w:t>Avoid</w:t>
-      </w:r>
-      <w:proofErr w:type="gramEnd"/>
-      <w:r>
-        <w:rPr>
-          <w:rFonts w:ascii="Times New Roman" w:hAnsi="Times New Roman" w:cs="Times New Roman"/>
-          <w:b/>
-          <w:sz w:val="24"/>
-          <w:szCs w:val="24"/>
-          <w:u w:val="single"/>
-        </w:rPr>
-        <w:t xml:space="preserve"> using auto-binding</w:t>
+        <w:t>Avoid using auto-binding</w:t>
       </w:r>
     </w:p>
     <w:p>
@@ -6934,87 +6276,33 @@
           <w:szCs w:val="24"/>
         </w:rPr>
         <w:lastRenderedPageBreak/>
-        <w:t xml:space="preserve">Don't connect the Power BI item to corresponding stages. When the items aren't connected in the same stage, </w:t>
-      </w:r>
-      <w:proofErr w:type="gramStart"/>
-      <w:r>
-        <w:rPr>
-          <w:rFonts w:ascii="Times New Roman" w:hAnsi="Times New Roman" w:cs="Times New Roman"/>
-          <w:sz w:val="24"/>
-          <w:szCs w:val="24"/>
-        </w:rPr>
-        <w:t>deployment pipelines keeps</w:t>
-      </w:r>
-      <w:proofErr w:type="gramEnd"/>
-      <w:r>
-        <w:rPr>
-          <w:rFonts w:ascii="Times New Roman" w:hAnsi="Times New Roman" w:cs="Times New Roman"/>
-          <w:sz w:val="24"/>
-          <w:szCs w:val="24"/>
-        </w:rPr>
-        <w:t xml:space="preserve"> the original connection. For example, if you have a report in the development stage of pipeline B that's connected to a dataset in the production stage of pipeline A. When you deploy the report to the test stage of pipeline B, it will remain connected to the dataset in the production stage of pipeline A.</w:t>
-      </w:r>
-    </w:p>
-    <w:p>
-      <w:pPr>
-        <w:rPr>
-          <w:rFonts w:ascii="Times New Roman" w:hAnsi="Times New Roman" w:cs="Times New Roman"/>
-          <w:sz w:val="24"/>
-          <w:szCs w:val="24"/>
-        </w:rPr>
-      </w:pPr>
-    </w:p>
-    <w:p>
-      <w:pPr>
-        <w:rPr>
-          <w:rFonts w:ascii="Times New Roman" w:hAnsi="Times New Roman" w:cs="Times New Roman"/>
-          <w:sz w:val="24"/>
-          <w:szCs w:val="24"/>
-        </w:rPr>
-      </w:pPr>
-      <w:r>
-        <w:rPr>
-          <w:rFonts w:ascii="Times New Roman" w:hAnsi="Times New Roman" w:cs="Times New Roman"/>
-          <w:sz w:val="24"/>
-          <w:szCs w:val="24"/>
-        </w:rPr>
-        <w:t xml:space="preserve">Define a parameter rule. This option isn't available for </w:t>
-      </w:r>
-      <w:proofErr w:type="gramStart"/>
-      <w:r>
-        <w:rPr>
-          <w:rFonts w:ascii="Times New Roman" w:hAnsi="Times New Roman" w:cs="Times New Roman"/>
-          <w:sz w:val="24"/>
-          <w:szCs w:val="24"/>
-        </w:rPr>
-        <w:t>reports,</w:t>
-      </w:r>
-      <w:proofErr w:type="gramEnd"/>
-      <w:r>
-        <w:rPr>
-          <w:rFonts w:ascii="Times New Roman" w:hAnsi="Times New Roman" w:cs="Times New Roman"/>
-          <w:sz w:val="24"/>
-          <w:szCs w:val="24"/>
-        </w:rPr>
-        <w:t xml:space="preserve"> you can only use it with datasets and </w:t>
-      </w:r>
-      <w:proofErr w:type="spellStart"/>
-      <w:r>
-        <w:rPr>
-          <w:rFonts w:ascii="Times New Roman" w:hAnsi="Times New Roman" w:cs="Times New Roman"/>
-          <w:sz w:val="24"/>
-          <w:szCs w:val="24"/>
-        </w:rPr>
-        <w:t>dataflows</w:t>
-      </w:r>
-      <w:proofErr w:type="spellEnd"/>
-      <w:r>
-        <w:rPr>
-          <w:rFonts w:ascii="Times New Roman" w:hAnsi="Times New Roman" w:cs="Times New Roman"/>
-          <w:sz w:val="24"/>
-          <w:szCs w:val="24"/>
-        </w:rPr>
-        <w:t>.</w:t>
+        <w:t>Don't connect the Power BI item to corresponding stages. When the items aren't connected in the same stage, deployment pipelines keeps the original connection. For example, if you have a report in the development stage of pipeline B that's connected to a dataset in the production stage of pipeline A. When you deploy the report to the test stage of pipeline B, it will remain connected to the dataset in the production stage of pipeline A.</w:t>
+      </w:r>
+    </w:p>
+    <w:p>
+      <w:pPr>
+        <w:rPr>
+          <w:rFonts w:ascii="Times New Roman" w:hAnsi="Times New Roman" w:cs="Times New Roman"/>
+          <w:sz w:val="24"/>
+          <w:szCs w:val="24"/>
+        </w:rPr>
+      </w:pPr>
+    </w:p>
+    <w:p>
+      <w:pPr>
+        <w:rPr>
+          <w:rFonts w:ascii="Times New Roman" w:hAnsi="Times New Roman" w:cs="Times New Roman"/>
+          <w:sz w:val="24"/>
+          <w:szCs w:val="24"/>
+        </w:rPr>
+      </w:pPr>
+      <w:r>
+        <w:rPr>
+          <w:rFonts w:ascii="Times New Roman" w:hAnsi="Times New Roman" w:cs="Times New Roman"/>
+          <w:sz w:val="24"/>
+          <w:szCs w:val="24"/>
+        </w:rPr>
+        <w:t>Define a parameter rule. This option isn't available for reports, you can only use it with datasets and dataflows.</w:t>
       </w:r>
     </w:p>
     <w:p>
@@ -7113,43 +6401,7 @@
           <w:sz w:val="24"/>
           <w:szCs w:val="24"/>
         </w:rPr>
-        <w:t xml:space="preserve">Parameters can be used to control the connections between datasets or </w:t>
-      </w:r>
-      <w:proofErr w:type="spellStart"/>
-      <w:r>
-        <w:rPr>
-          <w:rFonts w:ascii="Times New Roman" w:hAnsi="Times New Roman" w:cs="Times New Roman"/>
-          <w:sz w:val="24"/>
-          <w:szCs w:val="24"/>
-        </w:rPr>
-        <w:t>dataflows</w:t>
-      </w:r>
-      <w:proofErr w:type="spellEnd"/>
-      <w:r>
-        <w:rPr>
-          <w:rFonts w:ascii="Times New Roman" w:hAnsi="Times New Roman" w:cs="Times New Roman"/>
-          <w:sz w:val="24"/>
-          <w:szCs w:val="24"/>
-        </w:rPr>
-        <w:t xml:space="preserve"> and the Power BI items that they depend on. When a parameter controls the connection, auto-binding after deployment won't take place, even when the connection includes a parameter that applies to the dataset’s or </w:t>
-      </w:r>
-      <w:proofErr w:type="spellStart"/>
-      <w:r>
-        <w:rPr>
-          <w:rFonts w:ascii="Times New Roman" w:hAnsi="Times New Roman" w:cs="Times New Roman"/>
-          <w:sz w:val="24"/>
-          <w:szCs w:val="24"/>
-        </w:rPr>
-        <w:t>dataflow's</w:t>
-      </w:r>
-      <w:proofErr w:type="spellEnd"/>
-      <w:r>
-        <w:rPr>
-          <w:rFonts w:ascii="Times New Roman" w:hAnsi="Times New Roman" w:cs="Times New Roman"/>
-          <w:sz w:val="24"/>
-          <w:szCs w:val="24"/>
-        </w:rPr>
-        <w:t xml:space="preserve"> ID, or the workspace ID. In such cases, you'll need to rebind the items after the deployment by changing the parameter value, or by using parameter rules.</w:t>
+        <w:t>Parameters can be used to control the connections between datasets or dataflows and the Power BI items that they depend on. When a parameter controls the connection, auto-binding after deployment won't take place, even when the connection includes a parameter that applies to the dataset’s or dataflow's ID, or the workspace ID. In such cases, you'll need to rebind the items after the deployment by changing the parameter value, or by using parameter rules.</w:t>
       </w:r>
     </w:p>
     <w:p>
@@ -7230,25 +6482,7 @@
           <w:sz w:val="24"/>
           <w:szCs w:val="24"/>
         </w:rPr>
-        <w:t xml:space="preserve">In many cases, when you have a small change such as adding or removing a table, Power BI keeps the original data. For breaking schema </w:t>
-      </w:r>
-      <w:proofErr w:type="gramStart"/>
-      <w:r>
-        <w:rPr>
-          <w:rFonts w:ascii="Times New Roman" w:hAnsi="Times New Roman" w:cs="Times New Roman"/>
-          <w:sz w:val="24"/>
-          <w:szCs w:val="24"/>
-        </w:rPr>
-        <w:t>changes,</w:t>
-      </w:r>
-      <w:proofErr w:type="gramEnd"/>
-      <w:r>
-        <w:rPr>
-          <w:rFonts w:ascii="Times New Roman" w:hAnsi="Times New Roman" w:cs="Times New Roman"/>
-          <w:sz w:val="24"/>
-          <w:szCs w:val="24"/>
-        </w:rPr>
-        <w:t xml:space="preserve"> or changes in the data source connection, a full refresh is required.</w:t>
+        <w:t>In many cases, when you have a small change such as adding or removing a table, Power BI keeps the original data. For breaking schema changes, or changes in the data source connection, a full refresh is required.</w:t>
       </w:r>
     </w:p>
     <w:p>
@@ -7335,25 +6569,7 @@
           <w:sz w:val="24"/>
           <w:szCs w:val="24"/>
         </w:rPr>
-        <w:t xml:space="preserve">A user with a Pro license or a PPU </w:t>
-      </w:r>
-      <w:proofErr w:type="gramStart"/>
-      <w:r>
-        <w:rPr>
-          <w:rFonts w:ascii="Times New Roman" w:hAnsi="Times New Roman" w:cs="Times New Roman"/>
-          <w:sz w:val="24"/>
-          <w:szCs w:val="24"/>
-        </w:rPr>
-        <w:t>user</w:t>
-      </w:r>
-      <w:proofErr w:type="gramEnd"/>
-      <w:r>
-        <w:rPr>
-          <w:rFonts w:ascii="Times New Roman" w:hAnsi="Times New Roman" w:cs="Times New Roman"/>
-          <w:sz w:val="24"/>
-          <w:szCs w:val="24"/>
-        </w:rPr>
-        <w:t xml:space="preserve"> who's a member of both the target and source deployment workspaces, can deploy content that resides on a premium capacity to a stage with an existing workspace. For more information, review the permissions section.</w:t>
+        <w:t>A user with a Pro license or a PPU user who's a member of both the target and source deployment workspaces, can deploy content that resides on a premium capacity to a stage with an existing workspace. For more information, review the permissions section.</w:t>
       </w:r>
     </w:p>
     <w:p>
@@ -7480,7 +6696,6 @@
           <w:szCs w:val="24"/>
         </w:rPr>
       </w:pPr>
-      <w:proofErr w:type="spellStart"/>
       <w:r>
         <w:rPr>
           <w:rFonts w:ascii="Times New Roman" w:hAnsi="Times New Roman" w:cs="Times New Roman"/>
@@ -7489,7 +6704,6 @@
         </w:rPr>
         <w:t>Dataflows</w:t>
       </w:r>
-      <w:proofErr w:type="spellEnd"/>
     </w:p>
     <w:p>
       <w:pPr>
@@ -7505,7 +6719,6 @@
           <w:szCs w:val="24"/>
         </w:rPr>
       </w:pPr>
-      <w:proofErr w:type="spellStart"/>
       <w:r>
         <w:rPr>
           <w:rFonts w:ascii="Times New Roman" w:hAnsi="Times New Roman" w:cs="Times New Roman"/>
@@ -7514,7 +6727,6 @@
         </w:rPr>
         <w:t>Datamarts</w:t>
       </w:r>
-      <w:proofErr w:type="spellEnd"/>
     </w:p>
     <w:p>
       <w:pPr>
@@ -7619,23 +6831,13 @@
           <w:szCs w:val="24"/>
         </w:rPr>
       </w:pPr>
-      <w:proofErr w:type="gramStart"/>
-      <w:r>
-        <w:rPr>
-          <w:rFonts w:ascii="Times New Roman" w:hAnsi="Times New Roman" w:cs="Times New Roman"/>
-          <w:sz w:val="24"/>
-          <w:szCs w:val="24"/>
-        </w:rPr>
-        <w:t>Deployment pipelines doesn't</w:t>
-      </w:r>
-      <w:proofErr w:type="gramEnd"/>
-      <w:r>
-        <w:rPr>
-          <w:rFonts w:ascii="Times New Roman" w:hAnsi="Times New Roman" w:cs="Times New Roman"/>
-          <w:sz w:val="24"/>
-          <w:szCs w:val="24"/>
-        </w:rPr>
-        <w:t xml:space="preserve"> support the following items:</w:t>
+      <w:r>
+        <w:rPr>
+          <w:rFonts w:ascii="Times New Roman" w:hAnsi="Times New Roman" w:cs="Times New Roman"/>
+          <w:sz w:val="24"/>
+          <w:szCs w:val="24"/>
+        </w:rPr>
+        <w:t>Deployment pipelines doesn't support the following items:</w:t>
       </w:r>
     </w:p>
     <w:p>
@@ -7701,18 +6903,8 @@
           <w:sz w:val="24"/>
           <w:szCs w:val="24"/>
         </w:rPr>
-        <w:t xml:space="preserve">Streaming </w:t>
-      </w:r>
-      <w:proofErr w:type="spellStart"/>
-      <w:r>
-        <w:rPr>
-          <w:rFonts w:ascii="Times New Roman" w:hAnsi="Times New Roman" w:cs="Times New Roman"/>
-          <w:sz w:val="24"/>
-          <w:szCs w:val="24"/>
-        </w:rPr>
-        <w:t>dataflows</w:t>
-      </w:r>
-      <w:proofErr w:type="spellEnd"/>
+        <w:t>Streaming dataflows</w:t>
+      </w:r>
     </w:p>
     <w:p>
       <w:pPr>
@@ -8389,25 +7581,7 @@
           <w:sz w:val="24"/>
           <w:szCs w:val="24"/>
         </w:rPr>
-        <w:t xml:space="preserve">Create an app for each deployment pipeline stage, so that you can test each app update from an end user's point of view. A deployment pipeline allows you to manage this process easily. Use </w:t>
-      </w:r>
-      <w:proofErr w:type="gramStart"/>
-      <w:r>
-        <w:rPr>
-          <w:rFonts w:ascii="Times New Roman" w:hAnsi="Times New Roman" w:cs="Times New Roman"/>
-          <w:sz w:val="24"/>
-          <w:szCs w:val="24"/>
-        </w:rPr>
-        <w:t>the publish</w:t>
-      </w:r>
-      <w:proofErr w:type="gramEnd"/>
-      <w:r>
-        <w:rPr>
-          <w:rFonts w:ascii="Times New Roman" w:hAnsi="Times New Roman" w:cs="Times New Roman"/>
-          <w:sz w:val="24"/>
-          <w:szCs w:val="24"/>
-        </w:rPr>
-        <w:t xml:space="preserve"> or view button in the workspace card, to publish or view the app in a specific pipeline stage.</w:t>
+        <w:t>Create an app for each deployment pipeline stage, so that you can test each app update from an end user's point of view. A deployment pipeline allows you to manage this process easily. Use the publish or view button in the workspace card, to publish or view the app in a specific pipeline stage.</w:t>
       </w:r>
     </w:p>
     <w:p>
@@ -8672,7 +7846,7 @@
             <w:rPr>
               <w:noProof/>
             </w:rPr>
-            <w:t>1</w:t>
+            <w:t>18</w:t>
           </w:r>
         </w:fldSimple>
       </w:p>
